--- a/report/coursework-3-report.docx
+++ b/report/coursework-3-report.docx
@@ -19,83 +19,1206 @@
     <w:p>
       <w:pPr>
         <w:rPr>
+          <w:del w:id="0" w:author="Vincey Au" w:date="2017-12-07T19:17:00Z"/>
           <w:lang w:val="en-AU"/>
         </w:rPr>
       </w:pPr>
     </w:p>
     <w:p>
-      <w:r>
-        <w:t>This part requires you to prepare a 2000-word report that must:</w:t>
-      </w:r>
-    </w:p>
-    <w:p>
-      <w:r>
-        <w:t>• detail the technical aspects of the development</w:t>
-      </w:r>
-    </w:p>
-    <w:p>
-      <w:r>
-        <w:t>• discuss the process from design to development (i.e., any changes made) and delivery in detail</w:t>
-      </w:r>
-    </w:p>
-    <w:p>
-      <w:r>
-        <w:t>• include links to the published website and the source repository</w:t>
-      </w:r>
+      <w:pPr>
+        <w:rPr>
+          <w:del w:id="1" w:author="Vincey Au" w:date="2017-12-07T19:17:00Z"/>
+        </w:rPr>
+      </w:pPr>
+      <w:del w:id="2" w:author="Vincey Au" w:date="2017-12-07T19:17:00Z">
+        <w:r>
+          <w:delText>This part requires you to prepare a 2000-word report that must:</w:delText>
+        </w:r>
+      </w:del>
+    </w:p>
+    <w:p>
+      <w:pPr>
+        <w:rPr>
+          <w:del w:id="3" w:author="Vincey Au" w:date="2017-12-07T19:17:00Z"/>
+        </w:rPr>
+      </w:pPr>
+      <w:del w:id="4" w:author="Vincey Au" w:date="2017-12-07T19:17:00Z">
+        <w:r>
+          <w:delText>• detail the technical aspects of the development</w:delText>
+        </w:r>
+      </w:del>
+    </w:p>
+    <w:p>
+      <w:pPr>
+        <w:rPr>
+          <w:del w:id="5" w:author="Vincey Au" w:date="2017-12-07T19:17:00Z"/>
+        </w:rPr>
+      </w:pPr>
+      <w:del w:id="6" w:author="Vincey Au" w:date="2017-12-07T19:17:00Z">
+        <w:r>
+          <w:delText>• discuss the process from design to development (i.e., any changes made) and delivery in detail</w:delText>
+        </w:r>
+      </w:del>
+    </w:p>
+    <w:p>
+      <w:pPr>
+        <w:rPr>
+          <w:del w:id="7" w:author="Vincey Au" w:date="2017-12-07T19:17:00Z"/>
+        </w:rPr>
+      </w:pPr>
+      <w:del w:id="8" w:author="Vincey Au" w:date="2017-12-07T19:17:00Z">
+        <w:r>
+          <w:delText>• include links to the published website and the source repository</w:delText>
+        </w:r>
+      </w:del>
+    </w:p>
+    <w:p/>
+    <w:tbl>
+      <w:tblPr>
+        <w:tblStyle w:val="GridTable1Light"/>
+        <w:tblW w:w="0" w:type="auto"/>
+        <w:tblLook w:val="04A0" w:firstRow="1" w:lastRow="0" w:firstColumn="1" w:lastColumn="0" w:noHBand="0" w:noVBand="1"/>
+      </w:tblPr>
+      <w:tblGrid>
+        <w:gridCol w:w="553"/>
+        <w:gridCol w:w="1175"/>
+        <w:gridCol w:w="1217"/>
+        <w:gridCol w:w="1992"/>
+        <w:gridCol w:w="4073"/>
+      </w:tblGrid>
+      <w:tr>
+        <w:trPr>
+          <w:cnfStyle w:val="100000000000" w:firstRow="1" w:lastRow="0" w:firstColumn="0" w:lastColumn="0" w:oddVBand="0" w:evenVBand="0" w:oddHBand="0" w:evenHBand="0" w:firstRowFirstColumn="0" w:firstRowLastColumn="0" w:lastRowFirstColumn="0" w:lastRowLastColumn="0"/>
+        </w:trPr>
+        <w:tc>
+          <w:tcPr>
+            <w:cnfStyle w:val="001000000000" w:firstRow="0" w:lastRow="0" w:firstColumn="1" w:lastColumn="0" w:oddVBand="0" w:evenVBand="0" w:oddHBand="0" w:evenHBand="0" w:firstRowFirstColumn="0" w:firstRowLastColumn="0" w:lastRowFirstColumn="0" w:lastRowLastColumn="0"/>
+            <w:tcW w:w="555" w:type="dxa"/>
+          </w:tcPr>
+          <w:p>
+            <w:pPr>
+              <w:jc w:val="center"/>
+              <w:rPr>
+                <w:u w:val="single"/>
+              </w:rPr>
+            </w:pPr>
+            <w:r>
+              <w:t>No.</w:t>
+            </w:r>
+          </w:p>
+        </w:tc>
+        <w:tc>
+          <w:tcPr>
+            <w:tcW w:w="1230" w:type="dxa"/>
+          </w:tcPr>
+          <w:p>
+            <w:pPr>
+              <w:jc w:val="center"/>
+              <w:cnfStyle w:val="100000000000" w:firstRow="1" w:lastRow="0" w:firstColumn="0" w:lastColumn="0" w:oddVBand="0" w:evenVBand="0" w:oddHBand="0" w:evenHBand="0" w:firstRowFirstColumn="0" w:firstRowLastColumn="0" w:lastRowFirstColumn="0" w:lastRowLastColumn="0"/>
+              <w:rPr>
+                <w:b w:val="0"/>
+                <w:bCs w:val="0"/>
+              </w:rPr>
+            </w:pPr>
+            <w:r>
+              <w:t>Name</w:t>
+            </w:r>
+          </w:p>
+        </w:tc>
+        <w:tc>
+          <w:tcPr>
+            <w:tcW w:w="1245" w:type="dxa"/>
+          </w:tcPr>
+          <w:p>
+            <w:pPr>
+              <w:jc w:val="center"/>
+              <w:cnfStyle w:val="100000000000" w:firstRow="1" w:lastRow="0" w:firstColumn="0" w:lastColumn="0" w:oddVBand="0" w:evenVBand="0" w:oddHBand="0" w:evenHBand="0" w:firstRowFirstColumn="0" w:firstRowLastColumn="0" w:lastRowFirstColumn="0" w:lastRowLastColumn="0"/>
+              <w:rPr>
+                <w:b w:val="0"/>
+                <w:bCs w:val="0"/>
+              </w:rPr>
+            </w:pPr>
+            <w:r>
+              <w:t>Surname</w:t>
+            </w:r>
+          </w:p>
+        </w:tc>
+        <w:tc>
+          <w:tcPr>
+            <w:tcW w:w="2145" w:type="dxa"/>
+          </w:tcPr>
+          <w:p>
+            <w:pPr>
+              <w:jc w:val="center"/>
+              <w:cnfStyle w:val="100000000000" w:firstRow="1" w:lastRow="0" w:firstColumn="0" w:lastColumn="0" w:oddVBand="0" w:evenVBand="0" w:oddHBand="0" w:evenHBand="0" w:firstRowFirstColumn="0" w:firstRowLastColumn="0" w:lastRowFirstColumn="0" w:lastRowLastColumn="0"/>
+              <w:rPr>
+                <w:b w:val="0"/>
+                <w:bCs w:val="0"/>
+              </w:rPr>
+            </w:pPr>
+            <w:r>
+              <w:t>QMUL college login</w:t>
+            </w:r>
+          </w:p>
+        </w:tc>
+        <w:tc>
+          <w:tcPr>
+            <w:tcW w:w="4260" w:type="dxa"/>
+          </w:tcPr>
+          <w:p>
+            <w:pPr>
+              <w:jc w:val="center"/>
+              <w:cnfStyle w:val="100000000000" w:firstRow="1" w:lastRow="0" w:firstColumn="0" w:lastColumn="0" w:oddVBand="0" w:evenVBand="0" w:oddHBand="0" w:evenHBand="0" w:firstRowFirstColumn="0" w:firstRowLastColumn="0" w:lastRowFirstColumn="0" w:lastRowLastColumn="0"/>
+              <w:rPr>
+                <w:b w:val="0"/>
+                <w:bCs w:val="0"/>
+              </w:rPr>
+            </w:pPr>
+            <w:r>
+              <w:t>Email address</w:t>
+            </w:r>
+          </w:p>
+        </w:tc>
+      </w:tr>
+      <w:tr>
+        <w:tc>
+          <w:tcPr>
+            <w:cnfStyle w:val="001000000000" w:firstRow="0" w:lastRow="0" w:firstColumn="1" w:lastColumn="0" w:oddVBand="0" w:evenVBand="0" w:oddHBand="0" w:evenHBand="0" w:firstRowFirstColumn="0" w:firstRowLastColumn="0" w:lastRowFirstColumn="0" w:lastRowLastColumn="0"/>
+            <w:tcW w:w="555" w:type="dxa"/>
+            <w:vAlign w:val="center"/>
+          </w:tcPr>
+          <w:p>
+            <w:pPr>
+              <w:jc w:val="center"/>
+            </w:pPr>
+            <w:r>
+              <w:t>1</w:t>
+            </w:r>
+          </w:p>
+        </w:tc>
+        <w:tc>
+          <w:tcPr>
+            <w:tcW w:w="1230" w:type="dxa"/>
+            <w:vAlign w:val="center"/>
+          </w:tcPr>
+          <w:p>
+            <w:pPr>
+              <w:jc w:val="center"/>
+              <w:cnfStyle w:val="000000000000" w:firstRow="0" w:lastRow="0" w:firstColumn="0" w:lastColumn="0" w:oddVBand="0" w:evenVBand="0" w:oddHBand="0" w:evenHBand="0" w:firstRowFirstColumn="0" w:firstRowLastColumn="0" w:lastRowFirstColumn="0" w:lastRowLastColumn="0"/>
+            </w:pPr>
+            <w:r>
+              <w:t>Vincey</w:t>
+            </w:r>
+          </w:p>
+        </w:tc>
+        <w:tc>
+          <w:tcPr>
+            <w:tcW w:w="1245" w:type="dxa"/>
+            <w:vAlign w:val="center"/>
+          </w:tcPr>
+          <w:p>
+            <w:pPr>
+              <w:jc w:val="center"/>
+              <w:cnfStyle w:val="000000000000" w:firstRow="0" w:lastRow="0" w:firstColumn="0" w:lastColumn="0" w:oddVBand="0" w:evenVBand="0" w:oddHBand="0" w:evenHBand="0" w:firstRowFirstColumn="0" w:firstRowLastColumn="0" w:lastRowFirstColumn="0" w:lastRowLastColumn="0"/>
+            </w:pPr>
+            <w:r>
+              <w:t>Au</w:t>
+            </w:r>
+          </w:p>
+        </w:tc>
+        <w:tc>
+          <w:tcPr>
+            <w:tcW w:w="2145" w:type="dxa"/>
+            <w:vAlign w:val="center"/>
+          </w:tcPr>
+          <w:p>
+            <w:pPr>
+              <w:jc w:val="center"/>
+              <w:cnfStyle w:val="000000000000" w:firstRow="0" w:lastRow="0" w:firstColumn="0" w:lastColumn="0" w:oddVBand="0" w:evenVBand="0" w:oddHBand="0" w:evenHBand="0" w:firstRowFirstColumn="0" w:firstRowLastColumn="0" w:lastRowFirstColumn="0" w:lastRowLastColumn="0"/>
+            </w:pPr>
+            <w:r>
+              <w:rPr>
+                <w:rFonts w:ascii="Calibri" w:eastAsia="Calibri" w:hAnsi="Calibri" w:cs="Calibri"/>
+              </w:rPr>
+              <w:t>cb17338</w:t>
+            </w:r>
+          </w:p>
+        </w:tc>
+        <w:tc>
+          <w:tcPr>
+            <w:tcW w:w="4260" w:type="dxa"/>
+            <w:vAlign w:val="center"/>
+          </w:tcPr>
+          <w:p>
+            <w:pPr>
+              <w:jc w:val="center"/>
+              <w:cnfStyle w:val="000000000000" w:firstRow="0" w:lastRow="0" w:firstColumn="0" w:lastColumn="0" w:oddVBand="0" w:evenVBand="0" w:oddHBand="0" w:evenHBand="0" w:firstRowFirstColumn="0" w:firstRowLastColumn="0" w:lastRowFirstColumn="0" w:lastRowLastColumn="0"/>
+            </w:pPr>
+            <w:r>
+              <w:rPr>
+                <w:rFonts w:ascii="Calibri" w:eastAsia="Calibri" w:hAnsi="Calibri" w:cs="Calibri"/>
+              </w:rPr>
+              <w:t>v.w.au@stu17.qmul.ac.uk</w:t>
+            </w:r>
+          </w:p>
+        </w:tc>
+      </w:tr>
+      <w:tr>
+        <w:tc>
+          <w:tcPr>
+            <w:cnfStyle w:val="001000000000" w:firstRow="0" w:lastRow="0" w:firstColumn="1" w:lastColumn="0" w:oddVBand="0" w:evenVBand="0" w:oddHBand="0" w:evenHBand="0" w:firstRowFirstColumn="0" w:firstRowLastColumn="0" w:lastRowFirstColumn="0" w:lastRowLastColumn="0"/>
+            <w:tcW w:w="555" w:type="dxa"/>
+            <w:vAlign w:val="center"/>
+          </w:tcPr>
+          <w:p>
+            <w:pPr>
+              <w:jc w:val="center"/>
+            </w:pPr>
+            <w:r>
+              <w:t>2</w:t>
+            </w:r>
+          </w:p>
+        </w:tc>
+        <w:tc>
+          <w:tcPr>
+            <w:tcW w:w="1230" w:type="dxa"/>
+            <w:vAlign w:val="center"/>
+          </w:tcPr>
+          <w:p>
+            <w:pPr>
+              <w:jc w:val="center"/>
+              <w:cnfStyle w:val="000000000000" w:firstRow="0" w:lastRow="0" w:firstColumn="0" w:lastColumn="0" w:oddVBand="0" w:evenVBand="0" w:oddHBand="0" w:evenHBand="0" w:firstRowFirstColumn="0" w:firstRowLastColumn="0" w:lastRowFirstColumn="0" w:lastRowLastColumn="0"/>
+            </w:pPr>
+            <w:r>
+              <w:t>Mark</w:t>
+            </w:r>
+          </w:p>
+        </w:tc>
+        <w:tc>
+          <w:tcPr>
+            <w:tcW w:w="1245" w:type="dxa"/>
+            <w:vAlign w:val="center"/>
+          </w:tcPr>
+          <w:p>
+            <w:pPr>
+              <w:jc w:val="center"/>
+              <w:cnfStyle w:val="000000000000" w:firstRow="0" w:lastRow="0" w:firstColumn="0" w:lastColumn="0" w:oddVBand="0" w:evenVBand="0" w:oddHBand="0" w:evenHBand="0" w:firstRowFirstColumn="0" w:firstRowLastColumn="0" w:lastRowFirstColumn="0" w:lastRowLastColumn="0"/>
+            </w:pPr>
+            <w:r>
+              <w:t>Brown</w:t>
+            </w:r>
+          </w:p>
+        </w:tc>
+        <w:tc>
+          <w:tcPr>
+            <w:tcW w:w="2145" w:type="dxa"/>
+            <w:vAlign w:val="center"/>
+          </w:tcPr>
+          <w:p>
+            <w:pPr>
+              <w:spacing w:after="160" w:line="259" w:lineRule="auto"/>
+              <w:jc w:val="center"/>
+              <w:cnfStyle w:val="000000000000" w:firstRow="0" w:lastRow="0" w:firstColumn="0" w:lastColumn="0" w:oddVBand="0" w:evenVBand="0" w:oddHBand="0" w:evenHBand="0" w:firstRowFirstColumn="0" w:firstRowLastColumn="0" w:lastRowFirstColumn="0" w:lastRowLastColumn="0"/>
+            </w:pPr>
+            <w:r>
+              <w:t>ec17531</w:t>
+            </w:r>
+          </w:p>
+        </w:tc>
+        <w:tc>
+          <w:tcPr>
+            <w:tcW w:w="4260" w:type="dxa"/>
+            <w:vAlign w:val="center"/>
+          </w:tcPr>
+          <w:p>
+            <w:pPr>
+              <w:jc w:val="center"/>
+              <w:cnfStyle w:val="000000000000" w:firstRow="0" w:lastRow="0" w:firstColumn="0" w:lastColumn="0" w:oddVBand="0" w:evenVBand="0" w:oddHBand="0" w:evenHBand="0" w:firstRowFirstColumn="0" w:firstRowLastColumn="0" w:lastRowFirstColumn="0" w:lastRowLastColumn="0"/>
+            </w:pPr>
+            <w:r>
+              <w:t>ec17531@qmul.ac.uk</w:t>
+            </w:r>
+          </w:p>
+        </w:tc>
+      </w:tr>
+      <w:tr>
+        <w:tc>
+          <w:tcPr>
+            <w:cnfStyle w:val="001000000000" w:firstRow="0" w:lastRow="0" w:firstColumn="1" w:lastColumn="0" w:oddVBand="0" w:evenVBand="0" w:oddHBand="0" w:evenHBand="0" w:firstRowFirstColumn="0" w:firstRowLastColumn="0" w:lastRowFirstColumn="0" w:lastRowLastColumn="0"/>
+            <w:tcW w:w="555" w:type="dxa"/>
+            <w:vAlign w:val="center"/>
+          </w:tcPr>
+          <w:p>
+            <w:pPr>
+              <w:jc w:val="center"/>
+            </w:pPr>
+            <w:r>
+              <w:t>3</w:t>
+            </w:r>
+          </w:p>
+        </w:tc>
+        <w:tc>
+          <w:tcPr>
+            <w:tcW w:w="1230" w:type="dxa"/>
+            <w:vAlign w:val="center"/>
+          </w:tcPr>
+          <w:p>
+            <w:pPr>
+              <w:jc w:val="center"/>
+              <w:cnfStyle w:val="000000000000" w:firstRow="0" w:lastRow="0" w:firstColumn="0" w:lastColumn="0" w:oddVBand="0" w:evenVBand="0" w:oddHBand="0" w:evenHBand="0" w:firstRowFirstColumn="0" w:firstRowLastColumn="0" w:lastRowFirstColumn="0" w:lastRowLastColumn="0"/>
+            </w:pPr>
+            <w:r>
+              <w:t>Karla</w:t>
+            </w:r>
+          </w:p>
+        </w:tc>
+        <w:tc>
+          <w:tcPr>
+            <w:tcW w:w="1245" w:type="dxa"/>
+            <w:vAlign w:val="center"/>
+          </w:tcPr>
+          <w:p>
+            <w:pPr>
+              <w:jc w:val="center"/>
+              <w:cnfStyle w:val="000000000000" w:firstRow="0" w:lastRow="0" w:firstColumn="0" w:lastColumn="0" w:oddVBand="0" w:evenVBand="0" w:oddHBand="0" w:evenHBand="0" w:firstRowFirstColumn="0" w:firstRowLastColumn="0" w:lastRowFirstColumn="0" w:lastRowLastColumn="0"/>
+            </w:pPr>
+            <w:r>
+              <w:t>Geron</w:t>
+            </w:r>
+          </w:p>
+        </w:tc>
+        <w:tc>
+          <w:tcPr>
+            <w:tcW w:w="2145" w:type="dxa"/>
+            <w:vAlign w:val="center"/>
+          </w:tcPr>
+          <w:p>
+            <w:pPr>
+              <w:jc w:val="center"/>
+              <w:cnfStyle w:val="000000000000" w:firstRow="0" w:lastRow="0" w:firstColumn="0" w:lastColumn="0" w:oddVBand="0" w:evenVBand="0" w:oddHBand="0" w:evenHBand="0" w:firstRowFirstColumn="0" w:firstRowLastColumn="0" w:lastRowFirstColumn="0" w:lastRowLastColumn="0"/>
+            </w:pPr>
+            <w:r>
+              <w:t>ez16026</w:t>
+            </w:r>
+          </w:p>
+        </w:tc>
+        <w:tc>
+          <w:tcPr>
+            <w:tcW w:w="4260" w:type="dxa"/>
+            <w:vAlign w:val="center"/>
+          </w:tcPr>
+          <w:p>
+            <w:pPr>
+              <w:jc w:val="center"/>
+              <w:cnfStyle w:val="000000000000" w:firstRow="0" w:lastRow="0" w:firstColumn="0" w:lastColumn="0" w:oddVBand="0" w:evenVBand="0" w:oddHBand="0" w:evenHBand="0" w:firstRowFirstColumn="0" w:firstRowLastColumn="0" w:lastRowFirstColumn="0" w:lastRowLastColumn="0"/>
+            </w:pPr>
+            <w:r>
+              <w:rPr>
+                <w:rFonts w:ascii="Calibri" w:eastAsia="Calibri" w:hAnsi="Calibri" w:cs="Calibri"/>
+              </w:rPr>
+              <w:t>k.geron@se16.qmul.ac.uk</w:t>
+            </w:r>
+          </w:p>
+        </w:tc>
+      </w:tr>
+      <w:tr>
+        <w:tc>
+          <w:tcPr>
+            <w:cnfStyle w:val="001000000000" w:firstRow="0" w:lastRow="0" w:firstColumn="1" w:lastColumn="0" w:oddVBand="0" w:evenVBand="0" w:oddHBand="0" w:evenHBand="0" w:firstRowFirstColumn="0" w:firstRowLastColumn="0" w:lastRowFirstColumn="0" w:lastRowLastColumn="0"/>
+            <w:tcW w:w="555" w:type="dxa"/>
+            <w:vAlign w:val="center"/>
+          </w:tcPr>
+          <w:p>
+            <w:pPr>
+              <w:jc w:val="center"/>
+            </w:pPr>
+            <w:r>
+              <w:t>4</w:t>
+            </w:r>
+          </w:p>
+        </w:tc>
+        <w:tc>
+          <w:tcPr>
+            <w:tcW w:w="1230" w:type="dxa"/>
+            <w:vAlign w:val="center"/>
+          </w:tcPr>
+          <w:p>
+            <w:pPr>
+              <w:jc w:val="center"/>
+              <w:cnfStyle w:val="000000000000" w:firstRow="0" w:lastRow="0" w:firstColumn="0" w:lastColumn="0" w:oddVBand="0" w:evenVBand="0" w:oddHBand="0" w:evenHBand="0" w:firstRowFirstColumn="0" w:firstRowLastColumn="0" w:lastRowFirstColumn="0" w:lastRowLastColumn="0"/>
+            </w:pPr>
+            <w:r>
+              <w:t>Nimah</w:t>
+            </w:r>
+          </w:p>
+        </w:tc>
+        <w:tc>
+          <w:tcPr>
+            <w:tcW w:w="1245" w:type="dxa"/>
+            <w:vAlign w:val="center"/>
+          </w:tcPr>
+          <w:p>
+            <w:pPr>
+              <w:jc w:val="center"/>
+              <w:cnfStyle w:val="000000000000" w:firstRow="0" w:lastRow="0" w:firstColumn="0" w:lastColumn="0" w:oddVBand="0" w:evenVBand="0" w:oddHBand="0" w:evenHBand="0" w:firstRowFirstColumn="0" w:firstRowLastColumn="0" w:lastRowFirstColumn="0" w:lastRowLastColumn="0"/>
+            </w:pPr>
+            <w:r>
+              <w:t>Murshed</w:t>
+            </w:r>
+          </w:p>
+        </w:tc>
+        <w:tc>
+          <w:tcPr>
+            <w:tcW w:w="2145" w:type="dxa"/>
+            <w:vAlign w:val="center"/>
+          </w:tcPr>
+          <w:p>
+            <w:pPr>
+              <w:jc w:val="center"/>
+              <w:cnfStyle w:val="000000000000" w:firstRow="0" w:lastRow="0" w:firstColumn="0" w:lastColumn="0" w:oddVBand="0" w:evenVBand="0" w:oddHBand="0" w:evenHBand="0" w:firstRowFirstColumn="0" w:firstRowLastColumn="0" w:lastRowFirstColumn="0" w:lastRowLastColumn="0"/>
+            </w:pPr>
+            <w:r>
+              <w:t>ec16103</w:t>
+            </w:r>
+          </w:p>
+        </w:tc>
+        <w:tc>
+          <w:tcPr>
+            <w:tcW w:w="4260" w:type="dxa"/>
+            <w:vAlign w:val="center"/>
+          </w:tcPr>
+          <w:p>
+            <w:pPr>
+              <w:jc w:val="center"/>
+              <w:cnfStyle w:val="000000000000" w:firstRow="0" w:lastRow="0" w:firstColumn="0" w:lastColumn="0" w:oddVBand="0" w:evenVBand="0" w:oddHBand="0" w:evenHBand="0" w:firstRowFirstColumn="0" w:firstRowLastColumn="0" w:lastRowFirstColumn="0" w:lastRowLastColumn="0"/>
+            </w:pPr>
+            <w:r>
+              <w:t>Nimah_08_m@hotmail.co.uk</w:t>
+            </w:r>
+          </w:p>
+        </w:tc>
+      </w:tr>
+    </w:tbl>
+    <w:p/>
+    <w:p>
+      <w:r>
+        <w:rPr>
+          <w:b/>
+        </w:rPr>
+        <w:t>Source repository</w:t>
+      </w:r>
+      <w:r>
+        <w:t xml:space="preserve">: </w:t>
+      </w:r>
+      <w:hyperlink r:id="rId7" w:history="1">
+        <w:r>
+          <w:rPr>
+            <w:rStyle w:val="Hyperlink"/>
+          </w:rPr>
+          <w:t>https://github.com/mmmarkyb/int-elligence</w:t>
+        </w:r>
+      </w:hyperlink>
+    </w:p>
+    <w:p>
+      <w:r>
+        <w:rPr>
+          <w:b/>
+        </w:rPr>
+        <w:t>Published website</w:t>
+      </w:r>
+      <w:r>
+        <w:t xml:space="preserve">: </w:t>
+      </w:r>
+      <w:hyperlink r:id="rId8" w:history="1">
+        <w:r>
+          <w:rPr>
+            <w:rStyle w:val="Hyperlink"/>
+          </w:rPr>
+          <w:t>https://mmmarkyb.github.io/int-elligence/</w:t>
+        </w:r>
+      </w:hyperlink>
+    </w:p>
+    <w:p>
+      <w:pPr>
+        <w:pStyle w:val="Heading1"/>
+      </w:pPr>
+      <w:r>
+        <w:t>Process</w:t>
+      </w:r>
+    </w:p>
+    <w:p>
+      <w:pPr>
+        <w:pStyle w:val="Heading3"/>
+      </w:pPr>
     </w:p>
     <w:p/>
     <w:p/>
+    <w:p>
+      <w:r>
+        <w:t>Did high fidelity designs</w:t>
+      </w:r>
+    </w:p>
+    <w:p>
+      <w:pPr>
+        <w:pStyle w:val="ListParagraph"/>
+        <w:numPr>
+          <w:ilvl w:val="0"/>
+          <w:numId w:val="2"/>
+        </w:numPr>
+      </w:pPr>
+      <w:r>
+        <w:t>Hated colours, changed them to green based on the meaning of growth</w:t>
+      </w:r>
+    </w:p>
+    <w:p>
+      <w:pPr>
+        <w:pStyle w:val="ListParagraph"/>
+        <w:numPr>
+          <w:ilvl w:val="1"/>
+          <w:numId w:val="2"/>
+        </w:numPr>
+      </w:pPr>
+      <w:r>
+        <w:t>Talk about colour meanings etc</w:t>
+      </w:r>
+    </w:p>
+    <w:p>
+      <w:pPr>
+        <w:pStyle w:val="ListParagraph"/>
+        <w:numPr>
+          <w:ilvl w:val="0"/>
+          <w:numId w:val="2"/>
+        </w:numPr>
+      </w:pPr>
+      <w:r>
+        <w:t xml:space="preserve">Typography: sans serif instead of serif </w:t>
+      </w:r>
+    </w:p>
+    <w:p/>
+    <w:p>
+      <w:r>
+        <w:t>Generated site structure</w:t>
+      </w:r>
+    </w:p>
+    <w:p/>
+    <w:p>
+      <w:r>
+        <w:t>Delegated different pages</w:t>
+      </w:r>
+    </w:p>
+    <w:p>
+      <w:pPr>
+        <w:pStyle w:val="ListParagraph"/>
+        <w:numPr>
+          <w:ilvl w:val="0"/>
+          <w:numId w:val="2"/>
+        </w:numPr>
+      </w:pPr>
+      <w:r>
+        <w:t>Coded html for the main page, then did the CSS</w:t>
+      </w:r>
+    </w:p>
+    <w:p>
+      <w:pPr>
+        <w:pStyle w:val="ListParagraph"/>
+        <w:numPr>
+          <w:ilvl w:val="0"/>
+          <w:numId w:val="2"/>
+        </w:numPr>
+      </w:pPr>
+      <w:r>
+        <w:t>Added fancy JS later</w:t>
+      </w:r>
+    </w:p>
     <w:p/>
     <w:p/>
+    <w:p>
+      <w:r>
+        <w:t xml:space="preserve">Accessibility </w:t>
+      </w:r>
+    </w:p>
+    <w:p>
+      <w:pPr>
+        <w:pStyle w:val="ListParagraph"/>
+        <w:numPr>
+          <w:ilvl w:val="0"/>
+          <w:numId w:val="2"/>
+        </w:numPr>
+      </w:pPr>
+      <w:r>
+        <w:t xml:space="preserve">Alt tags </w:t>
+      </w:r>
+    </w:p>
+    <w:p>
+      <w:pPr>
+        <w:pStyle w:val="ListParagraph"/>
+        <w:numPr>
+          <w:ilvl w:val="0"/>
+          <w:numId w:val="2"/>
+        </w:numPr>
+      </w:pPr>
+      <w:r>
+        <w:t>Title tags</w:t>
+      </w:r>
+    </w:p>
+    <w:p>
+      <w:pPr>
+        <w:pStyle w:val="ListParagraph"/>
+        <w:numPr>
+          <w:ilvl w:val="0"/>
+          <w:numId w:val="2"/>
+        </w:numPr>
+      </w:pPr>
+    </w:p>
     <w:p/>
     <w:p>
+      <w:r>
+        <w:t>Validation</w:t>
+      </w:r>
+      <w:r>
+        <w:t xml:space="preserve"> of code</w:t>
+      </w:r>
+    </w:p>
+    <w:p>
+      <w:pPr>
+        <w:pStyle w:val="ListParagraph"/>
+        <w:numPr>
+          <w:ilvl w:val="0"/>
+          <w:numId w:val="1"/>
+        </w:numPr>
+      </w:pPr>
+    </w:p>
+    <w:p/>
+    <w:p>
+      <w:pPr>
+        <w:rPr>
+          <w:rFonts w:asciiTheme="majorHAnsi" w:eastAsiaTheme="majorEastAsia" w:hAnsiTheme="majorHAnsi" w:cstheme="majorBidi"/>
+          <w:color w:val="2F5496" w:themeColor="accent1" w:themeShade="BF"/>
+          <w:sz w:val="32"/>
+          <w:szCs w:val="32"/>
+        </w:rPr>
+      </w:pPr>
+      <w:r>
+        <w:br w:type="page"/>
+      </w:r>
+    </w:p>
+    <w:p>
       <w:pPr>
         <w:pStyle w:val="Heading1"/>
       </w:pPr>
       <w:r>
+        <w:lastRenderedPageBreak/>
         <w:t>Technical Aspects</w:t>
+      </w:r>
+    </w:p>
+    <w:p/>
+    <w:p>
+      <w:r>
+        <w:t>JavaScript</w:t>
+      </w:r>
+    </w:p>
+    <w:p>
+      <w:pPr>
+        <w:pStyle w:val="ListParagraph"/>
+        <w:numPr>
+          <w:ilvl w:val="0"/>
+          <w:numId w:val="3"/>
+        </w:numPr>
+      </w:pPr>
+      <w:r>
+        <w:t>Nav</w:t>
+      </w:r>
+    </w:p>
+    <w:p>
+      <w:pPr>
+        <w:pStyle w:val="ListParagraph"/>
+        <w:numPr>
+          <w:ilvl w:val="0"/>
+          <w:numId w:val="3"/>
+        </w:numPr>
+      </w:pPr>
+      <w:r>
+        <w:t>Slide down scrollTo</w:t>
       </w:r>
     </w:p>
     <w:p/>
     <w:p/>
-    <w:p/>
-    <w:p>
-      <w:pPr>
-        <w:pStyle w:val="Heading1"/>
-      </w:pPr>
-      <w:r>
-        <w:t>Process</w:t>
+    <w:p>
+      <w:r>
+        <w:t>Testimonial slideys</w:t>
       </w:r>
     </w:p>
     <w:p/>
     <w:p/>
+    <w:p>
+      <w:r>
+        <w:t>Media Queries / Responsive</w:t>
+      </w:r>
+    </w:p>
+    <w:p/>
+    <w:p>
+      <w:r>
+        <w:t>Login modal/ Search modal</w:t>
+      </w:r>
+    </w:p>
+    <w:p/>
+    <w:p>
+      <w:r>
+        <w:t xml:space="preserve">Bootstrap contact form </w:t>
+      </w:r>
+    </w:p>
+    <w:p>
+      <w:bookmarkStart w:id="9" w:name="_GoBack"/>
+      <w:bookmarkEnd w:id="9"/>
+    </w:p>
+    <w:p/>
+    <w:p>
+      <w:r>
+        <w:t>Interactive elements</w:t>
+      </w:r>
+    </w:p>
+    <w:p>
+      <w:pPr>
+        <w:pStyle w:val="ListParagraph"/>
+        <w:numPr>
+          <w:ilvl w:val="0"/>
+          <w:numId w:val="3"/>
+        </w:numPr>
+      </w:pPr>
+      <w:r>
+        <w:t>Buttons</w:t>
+      </w:r>
+    </w:p>
+    <w:p>
+      <w:pPr>
+        <w:pStyle w:val="ListParagraph"/>
+        <w:numPr>
+          <w:ilvl w:val="0"/>
+          <w:numId w:val="3"/>
+        </w:numPr>
+      </w:pPr>
+    </w:p>
+    <w:p/>
+    <w:p>
+      <w:r>
+        <w:br w:type="page"/>
+      </w:r>
+    </w:p>
+    <w:p>
+      <w:pPr>
+        <w:pStyle w:val="Heading1"/>
+      </w:pPr>
+      <w:r>
+        <w:t>Overall Summary</w:t>
+      </w:r>
+    </w:p>
+    <w:p>
+      <w:pPr>
+        <w:pStyle w:val="Heading2"/>
+      </w:pPr>
+      <w:r>
+        <w:t>Fit to design and requirements</w:t>
+      </w:r>
+    </w:p>
+    <w:p>
+      <w:pPr>
+        <w:rPr>
+          <w:rFonts w:ascii="Times" w:hAnsi="Times" w:cs="Times"/>
+          <w:color w:val="000000"/>
+        </w:rPr>
+      </w:pPr>
+      <w:r>
+        <w:rPr>
+          <w:rFonts w:ascii="Times New Roman" w:hAnsi="Times New Roman" w:cs="Times New Roman"/>
+          <w:color w:val="000000"/>
+        </w:rPr>
+        <w:t xml:space="preserve">How does your website fit to the requirements and the design identified in Deliverable 2? </w:t>
+      </w:r>
+    </w:p>
+    <w:p/>
+    <w:p>
+      <w:pPr>
+        <w:pStyle w:val="Heading2"/>
+      </w:pPr>
+      <w:r>
+        <w:t xml:space="preserve">Design and Usability </w:t>
+      </w:r>
+    </w:p>
+    <w:p>
+      <w:pPr>
+        <w:rPr>
+          <w:rFonts w:ascii="Times" w:hAnsi="Times" w:cs="Times"/>
+          <w:color w:val="000000"/>
+        </w:rPr>
+      </w:pPr>
+      <w:r>
+        <w:rPr>
+          <w:rFonts w:ascii="Times New Roman" w:hAnsi="Times New Roman" w:cs="Times New Roman"/>
+          <w:color w:val="000000"/>
+        </w:rPr>
+        <w:t>How does your website look and perform, does it appeal to the target market, is it easy to navigate and understand, does it load quickly, does it use images appropriately and make use of title attributes and alt text etc.?</w:t>
+      </w:r>
+      <w:r>
+        <w:rPr>
+          <w:rFonts w:ascii="MS Mincho" w:eastAsia="MS Mincho" w:hAnsi="MS Mincho" w:cs="MS Mincho"/>
+          <w:color w:val="000000"/>
+        </w:rPr>
+        <w:t> +</w:t>
+      </w:r>
+      <w:r>
+        <w:rPr>
+          <w:rFonts w:ascii="Times New Roman" w:hAnsi="Times New Roman" w:cs="Times New Roman"/>
+          <w:color w:val="000000"/>
+        </w:rPr>
+        <w:t xml:space="preserve">How do you inform the users about how you process the forms and input provided by them? </w:t>
+      </w:r>
+    </w:p>
     <w:p/>
     <w:p/>
+    <w:p>
+      <w:pPr>
+        <w:pStyle w:val="Heading2"/>
+      </w:pPr>
+      <w:r>
+        <w:t xml:space="preserve">Well-structured and validated HTML and CSS </w:t>
+      </w:r>
+    </w:p>
+    <w:p>
+      <w:pPr>
+        <w:rPr>
+          <w:rFonts w:ascii="Times" w:hAnsi="Times" w:cs="Times"/>
+          <w:color w:val="000000"/>
+        </w:rPr>
+      </w:pPr>
+      <w:r>
+        <w:rPr>
+          <w:rFonts w:ascii="Times New Roman" w:hAnsi="Times New Roman" w:cs="Times New Roman"/>
+          <w:color w:val="000000"/>
+        </w:rPr>
+        <w:t>Is your code well-structured and easy to read, indented appropriately, have you added relevant meta tags, title tags etc. and does the HTML and the CSS validate to w3c specifications? Do you need to create and use separate CSS files for different types of users? Why? Why not?</w:t>
+      </w:r>
+      <w:r>
+        <w:rPr>
+          <w:rFonts w:ascii="MS Mincho" w:eastAsia="MS Mincho" w:hAnsi="MS Mincho" w:cs="MS Mincho"/>
+          <w:color w:val="000000"/>
+        </w:rPr>
+        <w:t> +</w:t>
+      </w:r>
+      <w:r>
+        <w:rPr>
+          <w:rFonts w:ascii="Times New Roman" w:hAnsi="Times New Roman" w:cs="Times New Roman"/>
+          <w:color w:val="000000"/>
+        </w:rPr>
+        <w:t xml:space="preserve">Have you used code from other sources? Is this really needed? Acknowledge which part of the code comes from which source and justify the reasons. </w:t>
+      </w:r>
+    </w:p>
     <w:p/>
     <w:p/>
     <w:p>
       <w:pPr>
-        <w:pStyle w:val="Heading1"/>
-      </w:pPr>
-      <w:r>
-        <w:t>Links</w:t>
-      </w:r>
-    </w:p>
-    <w:p>
-      <w:r>
-        <w:t>Source repository:</w:t>
+        <w:pStyle w:val="Heading2"/>
+      </w:pPr>
+      <w:r>
+        <w:t xml:space="preserve">Organisation and site structure </w:t>
+      </w:r>
+    </w:p>
+    <w:p>
+      <w:pPr>
+        <w:rPr>
+          <w:rFonts w:ascii="Times" w:hAnsi="Times" w:cs="Times"/>
+          <w:color w:val="000000"/>
+        </w:rPr>
+      </w:pPr>
+      <w:r>
+        <w:rPr>
+          <w:rFonts w:ascii="Times New Roman" w:hAnsi="Times New Roman" w:cs="Times New Roman"/>
+          <w:color w:val="000000"/>
+        </w:rPr>
+        <w:t xml:space="preserve">Have you organised and named all your files in an appropriate manner, made use of the title tag and have you commented your code appropriately so it is easy to see what is happening in your code for other developers? </w:t>
       </w:r>
     </w:p>
     <w:p/>
+    <w:p>
+      <w:pPr>
+        <w:rPr>
+          <w:rFonts w:asciiTheme="majorHAnsi" w:eastAsiaTheme="majorEastAsia" w:hAnsiTheme="majorHAnsi" w:cstheme="majorBidi"/>
+          <w:color w:val="2F5496" w:themeColor="accent1" w:themeShade="BF"/>
+          <w:sz w:val="26"/>
+          <w:szCs w:val="26"/>
+        </w:rPr>
+      </w:pPr>
+      <w:r>
+        <w:br w:type="page"/>
+      </w:r>
+    </w:p>
+    <w:p>
+      <w:pPr>
+        <w:pStyle w:val="Heading2"/>
+      </w:pPr>
+      <w:r>
+        <w:t>Contribution</w:t>
+      </w:r>
+    </w:p>
     <w:p/>
-    <w:p>
-      <w:r>
-        <w:t>Published website:</w:t>
-      </w:r>
-      <w:bookmarkStart w:id="0" w:name="_GoBack"/>
-      <w:bookmarkEnd w:id="0"/>
-    </w:p>
+    <w:tbl>
+      <w:tblPr>
+        <w:tblStyle w:val="TableGrid"/>
+        <w:tblW w:w="0" w:type="auto"/>
+        <w:tblLook w:val="04A0" w:firstRow="1" w:lastRow="0" w:firstColumn="1" w:lastColumn="0" w:noHBand="0" w:noVBand="1"/>
+      </w:tblPr>
+      <w:tblGrid>
+        <w:gridCol w:w="1802"/>
+        <w:gridCol w:w="1802"/>
+        <w:gridCol w:w="1802"/>
+        <w:gridCol w:w="1802"/>
+        <w:gridCol w:w="1802"/>
+      </w:tblGrid>
+      <w:tr>
+        <w:tc>
+          <w:tcPr>
+            <w:tcW w:w="1802" w:type="dxa"/>
+          </w:tcPr>
+          <w:p/>
+        </w:tc>
+        <w:tc>
+          <w:tcPr>
+            <w:tcW w:w="1802" w:type="dxa"/>
+          </w:tcPr>
+          <w:p>
+            <w:r>
+              <w:t>Mark</w:t>
+            </w:r>
+          </w:p>
+        </w:tc>
+        <w:tc>
+          <w:tcPr>
+            <w:tcW w:w="1802" w:type="dxa"/>
+          </w:tcPr>
+          <w:p>
+            <w:r>
+              <w:t>Vincey</w:t>
+            </w:r>
+          </w:p>
+        </w:tc>
+        <w:tc>
+          <w:tcPr>
+            <w:tcW w:w="1802" w:type="dxa"/>
+          </w:tcPr>
+          <w:p>
+            <w:r>
+              <w:t>Karla</w:t>
+            </w:r>
+          </w:p>
+        </w:tc>
+        <w:tc>
+          <w:tcPr>
+            <w:tcW w:w="1802" w:type="dxa"/>
+          </w:tcPr>
+          <w:p>
+            <w:r>
+              <w:t>Nimah</w:t>
+            </w:r>
+          </w:p>
+        </w:tc>
+      </w:tr>
+      <w:tr>
+        <w:tc>
+          <w:tcPr>
+            <w:tcW w:w="1802" w:type="dxa"/>
+          </w:tcPr>
+          <w:p>
+            <w:r>
+              <w:t>Mark</w:t>
+            </w:r>
+          </w:p>
+        </w:tc>
+        <w:tc>
+          <w:tcPr>
+            <w:tcW w:w="1802" w:type="dxa"/>
+          </w:tcPr>
+          <w:p>
+            <w:r>
+              <w:t>45</w:t>
+            </w:r>
+          </w:p>
+        </w:tc>
+        <w:tc>
+          <w:tcPr>
+            <w:tcW w:w="1802" w:type="dxa"/>
+          </w:tcPr>
+          <w:p>
+            <w:r>
+              <w:t>45</w:t>
+            </w:r>
+          </w:p>
+        </w:tc>
+        <w:tc>
+          <w:tcPr>
+            <w:tcW w:w="1802" w:type="dxa"/>
+          </w:tcPr>
+          <w:p>
+            <w:r>
+              <w:t>10</w:t>
+            </w:r>
+          </w:p>
+        </w:tc>
+        <w:tc>
+          <w:tcPr>
+            <w:tcW w:w="1802" w:type="dxa"/>
+          </w:tcPr>
+          <w:p>
+            <w:r>
+              <w:t>0</w:t>
+            </w:r>
+          </w:p>
+        </w:tc>
+      </w:tr>
+      <w:tr>
+        <w:tc>
+          <w:tcPr>
+            <w:tcW w:w="1802" w:type="dxa"/>
+          </w:tcPr>
+          <w:p>
+            <w:r>
+              <w:t>Vincey</w:t>
+            </w:r>
+          </w:p>
+        </w:tc>
+        <w:tc>
+          <w:tcPr>
+            <w:tcW w:w="1802" w:type="dxa"/>
+          </w:tcPr>
+          <w:p>
+            <w:r>
+              <w:t>45</w:t>
+            </w:r>
+          </w:p>
+        </w:tc>
+        <w:tc>
+          <w:tcPr>
+            <w:tcW w:w="1802" w:type="dxa"/>
+          </w:tcPr>
+          <w:p>
+            <w:r>
+              <w:t>45</w:t>
+            </w:r>
+          </w:p>
+        </w:tc>
+        <w:tc>
+          <w:tcPr>
+            <w:tcW w:w="1802" w:type="dxa"/>
+          </w:tcPr>
+          <w:p>
+            <w:r>
+              <w:t>10</w:t>
+            </w:r>
+          </w:p>
+        </w:tc>
+        <w:tc>
+          <w:tcPr>
+            <w:tcW w:w="1802" w:type="dxa"/>
+          </w:tcPr>
+          <w:p>
+            <w:r>
+              <w:t>0</w:t>
+            </w:r>
+          </w:p>
+        </w:tc>
+      </w:tr>
+      <w:tr>
+        <w:tc>
+          <w:tcPr>
+            <w:tcW w:w="1802" w:type="dxa"/>
+          </w:tcPr>
+          <w:p>
+            <w:r>
+              <w:t>Karla</w:t>
+            </w:r>
+          </w:p>
+        </w:tc>
+        <w:tc>
+          <w:tcPr>
+            <w:tcW w:w="1802" w:type="dxa"/>
+          </w:tcPr>
+          <w:p>
+            <w:r>
+              <w:t>42</w:t>
+            </w:r>
+          </w:p>
+        </w:tc>
+        <w:tc>
+          <w:tcPr>
+            <w:tcW w:w="1802" w:type="dxa"/>
+          </w:tcPr>
+          <w:p>
+            <w:r>
+              <w:t>42</w:t>
+            </w:r>
+          </w:p>
+        </w:tc>
+        <w:tc>
+          <w:tcPr>
+            <w:tcW w:w="1802" w:type="dxa"/>
+          </w:tcPr>
+          <w:p>
+            <w:r>
+              <w:t>13</w:t>
+            </w:r>
+          </w:p>
+        </w:tc>
+        <w:tc>
+          <w:tcPr>
+            <w:tcW w:w="1802" w:type="dxa"/>
+          </w:tcPr>
+          <w:p>
+            <w:r>
+              <w:t>3</w:t>
+            </w:r>
+          </w:p>
+        </w:tc>
+      </w:tr>
+      <w:tr>
+        <w:tc>
+          <w:tcPr>
+            <w:tcW w:w="1802" w:type="dxa"/>
+          </w:tcPr>
+          <w:p>
+            <w:r>
+              <w:t>Nimah</w:t>
+            </w:r>
+          </w:p>
+        </w:tc>
+        <w:tc>
+          <w:tcPr>
+            <w:tcW w:w="1802" w:type="dxa"/>
+          </w:tcPr>
+          <w:p/>
+        </w:tc>
+        <w:tc>
+          <w:tcPr>
+            <w:tcW w:w="1802" w:type="dxa"/>
+          </w:tcPr>
+          <w:p/>
+        </w:tc>
+        <w:tc>
+          <w:tcPr>
+            <w:tcW w:w="1802" w:type="dxa"/>
+          </w:tcPr>
+          <w:p/>
+        </w:tc>
+        <w:tc>
+          <w:tcPr>
+            <w:tcW w:w="1802" w:type="dxa"/>
+          </w:tcPr>
+          <w:p/>
+        </w:tc>
+      </w:tr>
+    </w:tbl>
+    <w:p/>
     <w:sectPr>
+      <w:headerReference w:type="default" r:id="rId9"/>
       <w:pgSz w:w="11900" w:h="16840"/>
       <w:pgMar w:top="1440" w:right="1440" w:bottom="1440" w:left="1440" w:header="708" w:footer="708" w:gutter="0"/>
       <w:cols w:space="708"/>
@@ -103,6 +1226,461 @@
     </w:sectPr>
   </w:body>
 </w:document>
+</file>
+
+<file path=word/endnotes.xml><?xml version="1.0" encoding="utf-8"?>
+<w:endnotes xmlns:wpc="http://schemas.microsoft.com/office/word/2010/wordprocessingCanvas" xmlns:mo="http://schemas.microsoft.com/office/mac/office/2008/main" xmlns:mc="http://schemas.openxmlformats.org/markup-compatibility/2006" xmlns:mv="urn:schemas-microsoft-com:mac:vml" xmlns:o="urn:schemas-microsoft-com:office:office" xmlns:r="http://schemas.openxmlformats.org/officeDocument/2006/relationships" xmlns:m="http://schemas.openxmlformats.org/officeDocument/2006/math" xmlns:v="urn:schemas-microsoft-com:vml" xmlns:wp14="http://schemas.microsoft.com/office/word/2010/wordprocessingDrawing" xmlns:wp="http://schemas.openxmlformats.org/drawingml/2006/wordprocessingDrawing" xmlns:w10="urn:schemas-microsoft-com:office:word" xmlns:w="http://schemas.openxmlformats.org/wordprocessingml/2006/main" xmlns:w14="http://schemas.microsoft.com/office/word/2010/wordml" xmlns:w15="http://schemas.microsoft.com/office/word/2012/wordml" xmlns:wpg="http://schemas.microsoft.com/office/word/2010/wordprocessingGroup" xmlns:wpi="http://schemas.microsoft.com/office/word/2010/wordprocessingInk" xmlns:wne="http://schemas.microsoft.com/office/word/2006/wordml" xmlns:wps="http://schemas.microsoft.com/office/word/2010/wordprocessingShape" mc:Ignorable="w14 w15 wp14">
+  <w:endnote w:type="separator" w:id="-1">
+    <w:p>
+      <w:r>
+        <w:separator/>
+      </w:r>
+    </w:p>
+  </w:endnote>
+  <w:endnote w:type="continuationSeparator" w:id="0">
+    <w:p>
+      <w:r>
+        <w:continuationSeparator/>
+      </w:r>
+    </w:p>
+  </w:endnote>
+</w:endnotes>
+</file>
+
+<file path=word/footnotes.xml><?xml version="1.0" encoding="utf-8"?>
+<w:footnotes xmlns:wpc="http://schemas.microsoft.com/office/word/2010/wordprocessingCanvas" xmlns:mo="http://schemas.microsoft.com/office/mac/office/2008/main" xmlns:mc="http://schemas.openxmlformats.org/markup-compatibility/2006" xmlns:mv="urn:schemas-microsoft-com:mac:vml" xmlns:o="urn:schemas-microsoft-com:office:office" xmlns:r="http://schemas.openxmlformats.org/officeDocument/2006/relationships" xmlns:m="http://schemas.openxmlformats.org/officeDocument/2006/math" xmlns:v="urn:schemas-microsoft-com:vml" xmlns:wp14="http://schemas.microsoft.com/office/word/2010/wordprocessingDrawing" xmlns:wp="http://schemas.openxmlformats.org/drawingml/2006/wordprocessingDrawing" xmlns:w10="urn:schemas-microsoft-com:office:word" xmlns:w="http://schemas.openxmlformats.org/wordprocessingml/2006/main" xmlns:w14="http://schemas.microsoft.com/office/word/2010/wordml" xmlns:w15="http://schemas.microsoft.com/office/word/2012/wordml" xmlns:wpg="http://schemas.microsoft.com/office/word/2010/wordprocessingGroup" xmlns:wpi="http://schemas.microsoft.com/office/word/2010/wordprocessingInk" xmlns:wne="http://schemas.microsoft.com/office/word/2006/wordml" xmlns:wps="http://schemas.microsoft.com/office/word/2010/wordprocessingShape" mc:Ignorable="w14 w15 wp14">
+  <w:footnote w:type="separator" w:id="-1">
+    <w:p>
+      <w:r>
+        <w:separator/>
+      </w:r>
+    </w:p>
+  </w:footnote>
+  <w:footnote w:type="continuationSeparator" w:id="0">
+    <w:p>
+      <w:r>
+        <w:continuationSeparator/>
+      </w:r>
+    </w:p>
+  </w:footnote>
+</w:footnotes>
+</file>
+
+<file path=word/header1.xml><?xml version="1.0" encoding="utf-8"?>
+<w:hdr xmlns:wpc="http://schemas.microsoft.com/office/word/2010/wordprocessingCanvas" xmlns:mo="http://schemas.microsoft.com/office/mac/office/2008/main" xmlns:mc="http://schemas.openxmlformats.org/markup-compatibility/2006" xmlns:mv="urn:schemas-microsoft-com:mac:vml" xmlns:o="urn:schemas-microsoft-com:office:office" xmlns:r="http://schemas.openxmlformats.org/officeDocument/2006/relationships" xmlns:m="http://schemas.openxmlformats.org/officeDocument/2006/math" xmlns:v="urn:schemas-microsoft-com:vml" xmlns:wp14="http://schemas.microsoft.com/office/word/2010/wordprocessingDrawing" xmlns:wp="http://schemas.openxmlformats.org/drawingml/2006/wordprocessingDrawing" xmlns:w10="urn:schemas-microsoft-com:office:word" xmlns:w="http://schemas.openxmlformats.org/wordprocessingml/2006/main" xmlns:w14="http://schemas.microsoft.com/office/word/2010/wordml" xmlns:w15="http://schemas.microsoft.com/office/word/2012/wordml" xmlns:wpg="http://schemas.microsoft.com/office/word/2010/wordprocessingGroup" xmlns:wpi="http://schemas.microsoft.com/office/word/2010/wordprocessingInk" xmlns:wne="http://schemas.microsoft.com/office/word/2006/wordml" xmlns:wps="http://schemas.microsoft.com/office/word/2010/wordprocessingShape" mc:Ignorable="w14 w15 wp14">
+  <w:p>
+    <w:pPr>
+      <w:pStyle w:val="Header"/>
+      <w:tabs>
+        <w:tab w:val="clear" w:pos="9026"/>
+        <w:tab w:val="right" w:pos="9020"/>
+      </w:tabs>
+      <w:rPr>
+        <w:lang w:val="en-AU"/>
+        <w:rPrChange w:id="10" w:author="Vincey Au" w:date="2017-12-07T19:17:00Z">
+          <w:rPr/>
+        </w:rPrChange>
+      </w:rPr>
+      <w:pPrChange w:id="11" w:author="Vincey Au" w:date="2017-12-07T19:17:00Z">
+        <w:pPr>
+          <w:pStyle w:val="Header"/>
+        </w:pPr>
+      </w:pPrChange>
+    </w:pPr>
+    <w:ins w:id="12" w:author="Vincey Au" w:date="2017-12-07T19:17:00Z">
+      <w:r>
+        <w:rPr>
+          <w:lang w:val="en-AU"/>
+        </w:rPr>
+        <w:t>ECS507</w:t>
+      </w:r>
+    </w:ins>
+    <w:ins w:id="13" w:author="Vincey Au" w:date="2017-12-07T19:18:00Z">
+      <w:r>
+        <w:rPr>
+          <w:lang w:val="en-AU"/>
+        </w:rPr>
+        <w:t xml:space="preserve"> Deliverable 3</w:t>
+      </w:r>
+    </w:ins>
+    <w:ins w:id="14" w:author="Vincey Au" w:date="2017-12-07T19:17:00Z">
+      <w:r>
+        <w:rPr>
+          <w:lang w:val="en-AU"/>
+        </w:rPr>
+        <w:tab/>
+      </w:r>
+      <w:r>
+        <w:rPr>
+          <w:lang w:val="en-AU"/>
+        </w:rPr>
+        <w:tab/>
+        <w:t>Group 4</w:t>
+      </w:r>
+    </w:ins>
+  </w:p>
+</w:hdr>
+</file>
+
+<file path=word/numbering.xml><?xml version="1.0" encoding="utf-8"?>
+<w:numbering xmlns:wpc="http://schemas.microsoft.com/office/word/2010/wordprocessingCanvas" xmlns:mo="http://schemas.microsoft.com/office/mac/office/2008/main" xmlns:mc="http://schemas.openxmlformats.org/markup-compatibility/2006" xmlns:mv="urn:schemas-microsoft-com:mac:vml" xmlns:o="urn:schemas-microsoft-com:office:office" xmlns:r="http://schemas.openxmlformats.org/officeDocument/2006/relationships" xmlns:m="http://schemas.openxmlformats.org/officeDocument/2006/math" xmlns:v="urn:schemas-microsoft-com:vml" xmlns:wp14="http://schemas.microsoft.com/office/word/2010/wordprocessingDrawing" xmlns:wp="http://schemas.openxmlformats.org/drawingml/2006/wordprocessingDrawing" xmlns:w10="urn:schemas-microsoft-com:office:word" xmlns:w="http://schemas.openxmlformats.org/wordprocessingml/2006/main" xmlns:w14="http://schemas.microsoft.com/office/word/2010/wordml" xmlns:w15="http://schemas.microsoft.com/office/word/2012/wordml" xmlns:wpg="http://schemas.microsoft.com/office/word/2010/wordprocessingGroup" xmlns:wpi="http://schemas.microsoft.com/office/word/2010/wordprocessingInk" xmlns:wne="http://schemas.microsoft.com/office/word/2006/wordml" xmlns:wps="http://schemas.microsoft.com/office/word/2010/wordprocessingShape" mc:Ignorable="w14 w15 wp14">
+  <w:abstractNum w:abstractNumId="0">
+    <w:nsid w:val="17C75B3A"/>
+    <w:multiLevelType w:val="hybridMultilevel"/>
+    <w:tmpl w:val="8BDA98E2"/>
+    <w:lvl w:ilvl="0" w:tplc="22381136">
+      <w:start w:val="83"/>
+      <w:numFmt w:val="bullet"/>
+      <w:lvlText w:val="-"/>
+      <w:lvlJc w:val="left"/>
+      <w:pPr>
+        <w:ind w:left="720" w:hanging="360"/>
+      </w:pPr>
+      <w:rPr>
+        <w:rFonts w:ascii="Calibri" w:eastAsiaTheme="minorHAnsi" w:hAnsi="Calibri" w:cstheme="minorBidi" w:hint="default"/>
+      </w:rPr>
+    </w:lvl>
+    <w:lvl w:ilvl="1" w:tplc="08090003" w:tentative="1">
+      <w:start w:val="1"/>
+      <w:numFmt w:val="bullet"/>
+      <w:lvlText w:val="o"/>
+      <w:lvlJc w:val="left"/>
+      <w:pPr>
+        <w:ind w:left="1440" w:hanging="360"/>
+      </w:pPr>
+      <w:rPr>
+        <w:rFonts w:ascii="Courier New" w:hAnsi="Courier New" w:cs="Courier New" w:hint="default"/>
+      </w:rPr>
+    </w:lvl>
+    <w:lvl w:ilvl="2" w:tplc="08090005" w:tentative="1">
+      <w:start w:val="1"/>
+      <w:numFmt w:val="bullet"/>
+      <w:lvlText w:val=""/>
+      <w:lvlJc w:val="left"/>
+      <w:pPr>
+        <w:ind w:left="2160" w:hanging="360"/>
+      </w:pPr>
+      <w:rPr>
+        <w:rFonts w:ascii="Wingdings" w:hAnsi="Wingdings" w:hint="default"/>
+      </w:rPr>
+    </w:lvl>
+    <w:lvl w:ilvl="3" w:tplc="08090001" w:tentative="1">
+      <w:start w:val="1"/>
+      <w:numFmt w:val="bullet"/>
+      <w:lvlText w:val=""/>
+      <w:lvlJc w:val="left"/>
+      <w:pPr>
+        <w:ind w:left="2880" w:hanging="360"/>
+      </w:pPr>
+      <w:rPr>
+        <w:rFonts w:ascii="Symbol" w:hAnsi="Symbol" w:hint="default"/>
+      </w:rPr>
+    </w:lvl>
+    <w:lvl w:ilvl="4" w:tplc="08090003" w:tentative="1">
+      <w:start w:val="1"/>
+      <w:numFmt w:val="bullet"/>
+      <w:lvlText w:val="o"/>
+      <w:lvlJc w:val="left"/>
+      <w:pPr>
+        <w:ind w:left="3600" w:hanging="360"/>
+      </w:pPr>
+      <w:rPr>
+        <w:rFonts w:ascii="Courier New" w:hAnsi="Courier New" w:cs="Courier New" w:hint="default"/>
+      </w:rPr>
+    </w:lvl>
+    <w:lvl w:ilvl="5" w:tplc="08090005" w:tentative="1">
+      <w:start w:val="1"/>
+      <w:numFmt w:val="bullet"/>
+      <w:lvlText w:val=""/>
+      <w:lvlJc w:val="left"/>
+      <w:pPr>
+        <w:ind w:left="4320" w:hanging="360"/>
+      </w:pPr>
+      <w:rPr>
+        <w:rFonts w:ascii="Wingdings" w:hAnsi="Wingdings" w:hint="default"/>
+      </w:rPr>
+    </w:lvl>
+    <w:lvl w:ilvl="6" w:tplc="08090001" w:tentative="1">
+      <w:start w:val="1"/>
+      <w:numFmt w:val="bullet"/>
+      <w:lvlText w:val=""/>
+      <w:lvlJc w:val="left"/>
+      <w:pPr>
+        <w:ind w:left="5040" w:hanging="360"/>
+      </w:pPr>
+      <w:rPr>
+        <w:rFonts w:ascii="Symbol" w:hAnsi="Symbol" w:hint="default"/>
+      </w:rPr>
+    </w:lvl>
+    <w:lvl w:ilvl="7" w:tplc="08090003" w:tentative="1">
+      <w:start w:val="1"/>
+      <w:numFmt w:val="bullet"/>
+      <w:lvlText w:val="o"/>
+      <w:lvlJc w:val="left"/>
+      <w:pPr>
+        <w:ind w:left="5760" w:hanging="360"/>
+      </w:pPr>
+      <w:rPr>
+        <w:rFonts w:ascii="Courier New" w:hAnsi="Courier New" w:cs="Courier New" w:hint="default"/>
+      </w:rPr>
+    </w:lvl>
+    <w:lvl w:ilvl="8" w:tplc="08090005" w:tentative="1">
+      <w:start w:val="1"/>
+      <w:numFmt w:val="bullet"/>
+      <w:lvlText w:val=""/>
+      <w:lvlJc w:val="left"/>
+      <w:pPr>
+        <w:ind w:left="6480" w:hanging="360"/>
+      </w:pPr>
+      <w:rPr>
+        <w:rFonts w:ascii="Wingdings" w:hAnsi="Wingdings" w:hint="default"/>
+      </w:rPr>
+    </w:lvl>
+  </w:abstractNum>
+  <w:abstractNum w:abstractNumId="1">
+    <w:nsid w:val="1C1B7190"/>
+    <w:multiLevelType w:val="hybridMultilevel"/>
+    <w:tmpl w:val="4EDA6D78"/>
+    <w:lvl w:ilvl="0" w:tplc="0534DC70">
+      <w:start w:val="83"/>
+      <w:numFmt w:val="bullet"/>
+      <w:lvlText w:val="-"/>
+      <w:lvlJc w:val="left"/>
+      <w:pPr>
+        <w:ind w:left="720" w:hanging="360"/>
+      </w:pPr>
+      <w:rPr>
+        <w:rFonts w:ascii="Calibri" w:eastAsiaTheme="minorHAnsi" w:hAnsi="Calibri" w:cstheme="minorBidi" w:hint="default"/>
+      </w:rPr>
+    </w:lvl>
+    <w:lvl w:ilvl="1" w:tplc="08090003">
+      <w:start w:val="1"/>
+      <w:numFmt w:val="bullet"/>
+      <w:lvlText w:val="o"/>
+      <w:lvlJc w:val="left"/>
+      <w:pPr>
+        <w:ind w:left="1440" w:hanging="360"/>
+      </w:pPr>
+      <w:rPr>
+        <w:rFonts w:ascii="Courier New" w:hAnsi="Courier New" w:cs="Courier New" w:hint="default"/>
+      </w:rPr>
+    </w:lvl>
+    <w:lvl w:ilvl="2" w:tplc="08090005" w:tentative="1">
+      <w:start w:val="1"/>
+      <w:numFmt w:val="bullet"/>
+      <w:lvlText w:val=""/>
+      <w:lvlJc w:val="left"/>
+      <w:pPr>
+        <w:ind w:left="2160" w:hanging="360"/>
+      </w:pPr>
+      <w:rPr>
+        <w:rFonts w:ascii="Wingdings" w:hAnsi="Wingdings" w:hint="default"/>
+      </w:rPr>
+    </w:lvl>
+    <w:lvl w:ilvl="3" w:tplc="08090001" w:tentative="1">
+      <w:start w:val="1"/>
+      <w:numFmt w:val="bullet"/>
+      <w:lvlText w:val=""/>
+      <w:lvlJc w:val="left"/>
+      <w:pPr>
+        <w:ind w:left="2880" w:hanging="360"/>
+      </w:pPr>
+      <w:rPr>
+        <w:rFonts w:ascii="Symbol" w:hAnsi="Symbol" w:hint="default"/>
+      </w:rPr>
+    </w:lvl>
+    <w:lvl w:ilvl="4" w:tplc="08090003" w:tentative="1">
+      <w:start w:val="1"/>
+      <w:numFmt w:val="bullet"/>
+      <w:lvlText w:val="o"/>
+      <w:lvlJc w:val="left"/>
+      <w:pPr>
+        <w:ind w:left="3600" w:hanging="360"/>
+      </w:pPr>
+      <w:rPr>
+        <w:rFonts w:ascii="Courier New" w:hAnsi="Courier New" w:cs="Courier New" w:hint="default"/>
+      </w:rPr>
+    </w:lvl>
+    <w:lvl w:ilvl="5" w:tplc="08090005" w:tentative="1">
+      <w:start w:val="1"/>
+      <w:numFmt w:val="bullet"/>
+      <w:lvlText w:val=""/>
+      <w:lvlJc w:val="left"/>
+      <w:pPr>
+        <w:ind w:left="4320" w:hanging="360"/>
+      </w:pPr>
+      <w:rPr>
+        <w:rFonts w:ascii="Wingdings" w:hAnsi="Wingdings" w:hint="default"/>
+      </w:rPr>
+    </w:lvl>
+    <w:lvl w:ilvl="6" w:tplc="08090001" w:tentative="1">
+      <w:start w:val="1"/>
+      <w:numFmt w:val="bullet"/>
+      <w:lvlText w:val=""/>
+      <w:lvlJc w:val="left"/>
+      <w:pPr>
+        <w:ind w:left="5040" w:hanging="360"/>
+      </w:pPr>
+      <w:rPr>
+        <w:rFonts w:ascii="Symbol" w:hAnsi="Symbol" w:hint="default"/>
+      </w:rPr>
+    </w:lvl>
+    <w:lvl w:ilvl="7" w:tplc="08090003" w:tentative="1">
+      <w:start w:val="1"/>
+      <w:numFmt w:val="bullet"/>
+      <w:lvlText w:val="o"/>
+      <w:lvlJc w:val="left"/>
+      <w:pPr>
+        <w:ind w:left="5760" w:hanging="360"/>
+      </w:pPr>
+      <w:rPr>
+        <w:rFonts w:ascii="Courier New" w:hAnsi="Courier New" w:cs="Courier New" w:hint="default"/>
+      </w:rPr>
+    </w:lvl>
+    <w:lvl w:ilvl="8" w:tplc="08090005" w:tentative="1">
+      <w:start w:val="1"/>
+      <w:numFmt w:val="bullet"/>
+      <w:lvlText w:val=""/>
+      <w:lvlJc w:val="left"/>
+      <w:pPr>
+        <w:ind w:left="6480" w:hanging="360"/>
+      </w:pPr>
+      <w:rPr>
+        <w:rFonts w:ascii="Wingdings" w:hAnsi="Wingdings" w:hint="default"/>
+      </w:rPr>
+    </w:lvl>
+  </w:abstractNum>
+  <w:abstractNum w:abstractNumId="2">
+    <w:nsid w:val="1F722174"/>
+    <w:multiLevelType w:val="hybridMultilevel"/>
+    <w:tmpl w:val="9F3C542C"/>
+    <w:lvl w:ilvl="0" w:tplc="E4146D32">
+      <w:start w:val="83"/>
+      <w:numFmt w:val="bullet"/>
+      <w:lvlText w:val="-"/>
+      <w:lvlJc w:val="left"/>
+      <w:pPr>
+        <w:ind w:left="720" w:hanging="360"/>
+      </w:pPr>
+      <w:rPr>
+        <w:rFonts w:ascii="Calibri" w:eastAsiaTheme="minorHAnsi" w:hAnsi="Calibri" w:cstheme="minorBidi" w:hint="default"/>
+      </w:rPr>
+    </w:lvl>
+    <w:lvl w:ilvl="1" w:tplc="08090003" w:tentative="1">
+      <w:start w:val="1"/>
+      <w:numFmt w:val="bullet"/>
+      <w:lvlText w:val="o"/>
+      <w:lvlJc w:val="left"/>
+      <w:pPr>
+        <w:ind w:left="1440" w:hanging="360"/>
+      </w:pPr>
+      <w:rPr>
+        <w:rFonts w:ascii="Courier New" w:hAnsi="Courier New" w:cs="Courier New" w:hint="default"/>
+      </w:rPr>
+    </w:lvl>
+    <w:lvl w:ilvl="2" w:tplc="08090005" w:tentative="1">
+      <w:start w:val="1"/>
+      <w:numFmt w:val="bullet"/>
+      <w:lvlText w:val=""/>
+      <w:lvlJc w:val="left"/>
+      <w:pPr>
+        <w:ind w:left="2160" w:hanging="360"/>
+      </w:pPr>
+      <w:rPr>
+        <w:rFonts w:ascii="Wingdings" w:hAnsi="Wingdings" w:hint="default"/>
+      </w:rPr>
+    </w:lvl>
+    <w:lvl w:ilvl="3" w:tplc="08090001" w:tentative="1">
+      <w:start w:val="1"/>
+      <w:numFmt w:val="bullet"/>
+      <w:lvlText w:val=""/>
+      <w:lvlJc w:val="left"/>
+      <w:pPr>
+        <w:ind w:left="2880" w:hanging="360"/>
+      </w:pPr>
+      <w:rPr>
+        <w:rFonts w:ascii="Symbol" w:hAnsi="Symbol" w:hint="default"/>
+      </w:rPr>
+    </w:lvl>
+    <w:lvl w:ilvl="4" w:tplc="08090003" w:tentative="1">
+      <w:start w:val="1"/>
+      <w:numFmt w:val="bullet"/>
+      <w:lvlText w:val="o"/>
+      <w:lvlJc w:val="left"/>
+      <w:pPr>
+        <w:ind w:left="3600" w:hanging="360"/>
+      </w:pPr>
+      <w:rPr>
+        <w:rFonts w:ascii="Courier New" w:hAnsi="Courier New" w:cs="Courier New" w:hint="default"/>
+      </w:rPr>
+    </w:lvl>
+    <w:lvl w:ilvl="5" w:tplc="08090005" w:tentative="1">
+      <w:start w:val="1"/>
+      <w:numFmt w:val="bullet"/>
+      <w:lvlText w:val=""/>
+      <w:lvlJc w:val="left"/>
+      <w:pPr>
+        <w:ind w:left="4320" w:hanging="360"/>
+      </w:pPr>
+      <w:rPr>
+        <w:rFonts w:ascii="Wingdings" w:hAnsi="Wingdings" w:hint="default"/>
+      </w:rPr>
+    </w:lvl>
+    <w:lvl w:ilvl="6" w:tplc="08090001" w:tentative="1">
+      <w:start w:val="1"/>
+      <w:numFmt w:val="bullet"/>
+      <w:lvlText w:val=""/>
+      <w:lvlJc w:val="left"/>
+      <w:pPr>
+        <w:ind w:left="5040" w:hanging="360"/>
+      </w:pPr>
+      <w:rPr>
+        <w:rFonts w:ascii="Symbol" w:hAnsi="Symbol" w:hint="default"/>
+      </w:rPr>
+    </w:lvl>
+    <w:lvl w:ilvl="7" w:tplc="08090003" w:tentative="1">
+      <w:start w:val="1"/>
+      <w:numFmt w:val="bullet"/>
+      <w:lvlText w:val="o"/>
+      <w:lvlJc w:val="left"/>
+      <w:pPr>
+        <w:ind w:left="5760" w:hanging="360"/>
+      </w:pPr>
+      <w:rPr>
+        <w:rFonts w:ascii="Courier New" w:hAnsi="Courier New" w:cs="Courier New" w:hint="default"/>
+      </w:rPr>
+    </w:lvl>
+    <w:lvl w:ilvl="8" w:tplc="08090005" w:tentative="1">
+      <w:start w:val="1"/>
+      <w:numFmt w:val="bullet"/>
+      <w:lvlText w:val=""/>
+      <w:lvlJc w:val="left"/>
+      <w:pPr>
+        <w:ind w:left="6480" w:hanging="360"/>
+      </w:pPr>
+      <w:rPr>
+        <w:rFonts w:ascii="Wingdings" w:hAnsi="Wingdings" w:hint="default"/>
+      </w:rPr>
+    </w:lvl>
+  </w:abstractNum>
+  <w:num w:numId="1">
+    <w:abstractNumId w:val="2"/>
+  </w:num>
+  <w:num w:numId="2">
+    <w:abstractNumId w:val="1"/>
+  </w:num>
+  <w:num w:numId="3">
+    <w:abstractNumId w:val="0"/>
+  </w:num>
+</w:numbering>
+</file>
+
+<file path=word/people.xml><?xml version="1.0" encoding="utf-8"?>
+<w15:people xmlns:wpc="http://schemas.microsoft.com/office/word/2010/wordprocessingCanvas" xmlns:mo="http://schemas.microsoft.com/office/mac/office/2008/main" xmlns:mc="http://schemas.openxmlformats.org/markup-compatibility/2006" xmlns:mv="urn:schemas-microsoft-com:mac:vml" xmlns:o="urn:schemas-microsoft-com:office:office" xmlns:r="http://schemas.openxmlformats.org/officeDocument/2006/relationships" xmlns:m="http://schemas.openxmlformats.org/officeDocument/2006/math" xmlns:v="urn:schemas-microsoft-com:vml" xmlns:wp14="http://schemas.microsoft.com/office/word/2010/wordprocessingDrawing" xmlns:wp="http://schemas.openxmlformats.org/drawingml/2006/wordprocessingDrawing" xmlns:w10="urn:schemas-microsoft-com:office:word" xmlns:w="http://schemas.openxmlformats.org/wordprocessingml/2006/main" xmlns:w14="http://schemas.microsoft.com/office/word/2010/wordml" xmlns:w15="http://schemas.microsoft.com/office/word/2012/wordml" xmlns:wpg="http://schemas.microsoft.com/office/word/2010/wordprocessingGroup" xmlns:wpi="http://schemas.microsoft.com/office/word/2010/wordprocessingInk" xmlns:wne="http://schemas.microsoft.com/office/word/2006/wordml" xmlns:wps="http://schemas.microsoft.com/office/word/2010/wordprocessingShape" mc:Ignorable="w14 w15 wp14">
+  <w15:person w15:author="Vincey Au">
+    <w15:presenceInfo w15:providerId="Windows Live" w15:userId="9a285d50801304d3"/>
+  </w15:person>
+</w15:people>
 </file>
 
 <file path=word/styles.xml><?xml version="1.0" encoding="utf-8"?>
@@ -527,6 +2105,48 @@
       <w:szCs w:val="32"/>
     </w:rPr>
   </w:style>
+  <w:style w:type="paragraph" w:styleId="Heading2">
+    <w:name w:val="heading 2"/>
+    <w:basedOn w:val="Normal"/>
+    <w:next w:val="Normal"/>
+    <w:link w:val="Heading2Char"/>
+    <w:uiPriority w:val="9"/>
+    <w:unhideWhenUsed/>
+    <w:qFormat/>
+    <w:rsid w:val="00656D09"/>
+    <w:pPr>
+      <w:keepNext/>
+      <w:keepLines/>
+      <w:spacing w:before="40"/>
+      <w:outlineLvl w:val="1"/>
+    </w:pPr>
+    <w:rPr>
+      <w:rFonts w:asciiTheme="majorHAnsi" w:eastAsiaTheme="majorEastAsia" w:hAnsiTheme="majorHAnsi" w:cstheme="majorBidi"/>
+      <w:color w:val="2F5496" w:themeColor="accent1" w:themeShade="BF"/>
+      <w:sz w:val="26"/>
+      <w:szCs w:val="26"/>
+    </w:rPr>
+  </w:style>
+  <w:style w:type="paragraph" w:styleId="Heading3">
+    <w:name w:val="heading 3"/>
+    <w:basedOn w:val="Normal"/>
+    <w:next w:val="Normal"/>
+    <w:link w:val="Heading3Char"/>
+    <w:uiPriority w:val="9"/>
+    <w:unhideWhenUsed/>
+    <w:qFormat/>
+    <w:rsid w:val="00A56580"/>
+    <w:pPr>
+      <w:keepNext/>
+      <w:keepLines/>
+      <w:spacing w:before="40"/>
+      <w:outlineLvl w:val="2"/>
+    </w:pPr>
+    <w:rPr>
+      <w:rFonts w:asciiTheme="majorHAnsi" w:eastAsiaTheme="majorEastAsia" w:hAnsiTheme="majorHAnsi" w:cstheme="majorBidi"/>
+      <w:color w:val="1F3763" w:themeColor="accent1" w:themeShade="7F"/>
+    </w:rPr>
+  </w:style>
   <w:style w:type="character" w:default="1" w:styleId="DefaultParagraphFont">
     <w:name w:val="Default Paragraph Font"/>
     <w:uiPriority w:val="1"/>
@@ -598,6 +2218,210 @@
       <w:color w:val="2F5496" w:themeColor="accent1" w:themeShade="BF"/>
       <w:sz w:val="32"/>
       <w:szCs w:val="32"/>
+    </w:rPr>
+  </w:style>
+  <w:style w:type="paragraph" w:styleId="ListParagraph">
+    <w:name w:val="List Paragraph"/>
+    <w:basedOn w:val="Normal"/>
+    <w:uiPriority w:val="34"/>
+    <w:qFormat/>
+    <w:rsid w:val="00F153A4"/>
+    <w:pPr>
+      <w:ind w:left="720"/>
+      <w:contextualSpacing/>
+    </w:pPr>
+  </w:style>
+  <w:style w:type="character" w:styleId="Hyperlink">
+    <w:name w:val="Hyperlink"/>
+    <w:basedOn w:val="DefaultParagraphFont"/>
+    <w:uiPriority w:val="99"/>
+    <w:unhideWhenUsed/>
+    <w:rsid w:val="00E334EC"/>
+    <w:rPr>
+      <w:color w:val="0563C1" w:themeColor="hyperlink"/>
+      <w:u w:val="single"/>
+    </w:rPr>
+  </w:style>
+  <w:style w:type="character" w:customStyle="1" w:styleId="Heading2Char">
+    <w:name w:val="Heading 2 Char"/>
+    <w:basedOn w:val="DefaultParagraphFont"/>
+    <w:link w:val="Heading2"/>
+    <w:uiPriority w:val="9"/>
+    <w:rsid w:val="00656D09"/>
+    <w:rPr>
+      <w:rFonts w:asciiTheme="majorHAnsi" w:eastAsiaTheme="majorEastAsia" w:hAnsiTheme="majorHAnsi" w:cstheme="majorBidi"/>
+      <w:color w:val="2F5496" w:themeColor="accent1" w:themeShade="BF"/>
+      <w:sz w:val="26"/>
+      <w:szCs w:val="26"/>
+    </w:rPr>
+  </w:style>
+  <w:style w:type="table" w:styleId="TableGrid">
+    <w:name w:val="Table Grid"/>
+    <w:basedOn w:val="TableNormal"/>
+    <w:uiPriority w:val="39"/>
+    <w:rsid w:val="0076574A"/>
+    <w:tblPr>
+      <w:tblInd w:w="0" w:type="dxa"/>
+      <w:tblBorders>
+        <w:top w:val="single" w:sz="4" w:space="0" w:color="auto"/>
+        <w:left w:val="single" w:sz="4" w:space="0" w:color="auto"/>
+        <w:bottom w:val="single" w:sz="4" w:space="0" w:color="auto"/>
+        <w:right w:val="single" w:sz="4" w:space="0" w:color="auto"/>
+        <w:insideH w:val="single" w:sz="4" w:space="0" w:color="auto"/>
+        <w:insideV w:val="single" w:sz="4" w:space="0" w:color="auto"/>
+      </w:tblBorders>
+      <w:tblCellMar>
+        <w:top w:w="0" w:type="dxa"/>
+        <w:left w:w="108" w:type="dxa"/>
+        <w:bottom w:w="0" w:type="dxa"/>
+        <w:right w:w="108" w:type="dxa"/>
+      </w:tblCellMar>
+    </w:tblPr>
+  </w:style>
+  <w:style w:type="table" w:styleId="GridTable1Light">
+    <w:name w:val="Grid Table 1 Light"/>
+    <w:basedOn w:val="TableNormal"/>
+    <w:uiPriority w:val="46"/>
+    <w:rsid w:val="00BC413F"/>
+    <w:rPr>
+      <w:sz w:val="22"/>
+      <w:szCs w:val="22"/>
+      <w:lang w:val="en-US"/>
+    </w:rPr>
+    <w:tblPr>
+      <w:tblStyleRowBandSize w:val="1"/>
+      <w:tblStyleColBandSize w:val="1"/>
+      <w:tblInd w:w="0" w:type="dxa"/>
+      <w:tblBorders>
+        <w:top w:val="single" w:sz="4" w:space="0" w:color="999999" w:themeColor="text1" w:themeTint="66"/>
+        <w:left w:val="single" w:sz="4" w:space="0" w:color="999999" w:themeColor="text1" w:themeTint="66"/>
+        <w:bottom w:val="single" w:sz="4" w:space="0" w:color="999999" w:themeColor="text1" w:themeTint="66"/>
+        <w:right w:val="single" w:sz="4" w:space="0" w:color="999999" w:themeColor="text1" w:themeTint="66"/>
+        <w:insideH w:val="single" w:sz="4" w:space="0" w:color="999999" w:themeColor="text1" w:themeTint="66"/>
+        <w:insideV w:val="single" w:sz="4" w:space="0" w:color="999999" w:themeColor="text1" w:themeTint="66"/>
+      </w:tblBorders>
+      <w:tblCellMar>
+        <w:top w:w="0" w:type="dxa"/>
+        <w:left w:w="108" w:type="dxa"/>
+        <w:bottom w:w="0" w:type="dxa"/>
+        <w:right w:w="108" w:type="dxa"/>
+      </w:tblCellMar>
+    </w:tblPr>
+    <w:tblStylePr w:type="firstRow">
+      <w:rPr>
+        <w:b/>
+        <w:bCs/>
+      </w:rPr>
+      <w:tblPr/>
+      <w:tcPr>
+        <w:tcBorders>
+          <w:bottom w:val="single" w:sz="12" w:space="0" w:color="666666" w:themeColor="text1" w:themeTint="99"/>
+        </w:tcBorders>
+      </w:tcPr>
+    </w:tblStylePr>
+    <w:tblStylePr w:type="lastRow">
+      <w:rPr>
+        <w:b/>
+        <w:bCs/>
+      </w:rPr>
+      <w:tblPr/>
+      <w:tcPr>
+        <w:tcBorders>
+          <w:top w:val="double" w:sz="2" w:space="0" w:color="666666" w:themeColor="text1" w:themeTint="99"/>
+        </w:tcBorders>
+      </w:tcPr>
+    </w:tblStylePr>
+    <w:tblStylePr w:type="firstCol">
+      <w:rPr>
+        <w:b/>
+        <w:bCs/>
+      </w:rPr>
+    </w:tblStylePr>
+    <w:tblStylePr w:type="lastCol">
+      <w:rPr>
+        <w:b/>
+        <w:bCs/>
+      </w:rPr>
+    </w:tblStylePr>
+  </w:style>
+  <w:style w:type="paragraph" w:styleId="BalloonText">
+    <w:name w:val="Balloon Text"/>
+    <w:basedOn w:val="Normal"/>
+    <w:link w:val="BalloonTextChar"/>
+    <w:uiPriority w:val="99"/>
+    <w:semiHidden/>
+    <w:unhideWhenUsed/>
+    <w:rsid w:val="00BC413F"/>
+    <w:rPr>
+      <w:rFonts w:ascii="Times New Roman" w:hAnsi="Times New Roman" w:cs="Times New Roman"/>
+      <w:sz w:val="18"/>
+      <w:szCs w:val="18"/>
+    </w:rPr>
+  </w:style>
+  <w:style w:type="character" w:customStyle="1" w:styleId="BalloonTextChar">
+    <w:name w:val="Balloon Text Char"/>
+    <w:basedOn w:val="DefaultParagraphFont"/>
+    <w:link w:val="BalloonText"/>
+    <w:uiPriority w:val="99"/>
+    <w:semiHidden/>
+    <w:rsid w:val="00BC413F"/>
+    <w:rPr>
+      <w:rFonts w:ascii="Times New Roman" w:hAnsi="Times New Roman" w:cs="Times New Roman"/>
+      <w:sz w:val="18"/>
+      <w:szCs w:val="18"/>
+    </w:rPr>
+  </w:style>
+  <w:style w:type="paragraph" w:styleId="Header">
+    <w:name w:val="header"/>
+    <w:basedOn w:val="Normal"/>
+    <w:link w:val="HeaderChar"/>
+    <w:uiPriority w:val="99"/>
+    <w:unhideWhenUsed/>
+    <w:rsid w:val="00BC413F"/>
+    <w:pPr>
+      <w:tabs>
+        <w:tab w:val="center" w:pos="4513"/>
+        <w:tab w:val="right" w:pos="9026"/>
+      </w:tabs>
+    </w:pPr>
+  </w:style>
+  <w:style w:type="character" w:customStyle="1" w:styleId="HeaderChar">
+    <w:name w:val="Header Char"/>
+    <w:basedOn w:val="DefaultParagraphFont"/>
+    <w:link w:val="Header"/>
+    <w:uiPriority w:val="99"/>
+    <w:rsid w:val="00BC413F"/>
+  </w:style>
+  <w:style w:type="paragraph" w:styleId="Footer">
+    <w:name w:val="footer"/>
+    <w:basedOn w:val="Normal"/>
+    <w:link w:val="FooterChar"/>
+    <w:uiPriority w:val="99"/>
+    <w:unhideWhenUsed/>
+    <w:rsid w:val="00BC413F"/>
+    <w:pPr>
+      <w:tabs>
+        <w:tab w:val="center" w:pos="4513"/>
+        <w:tab w:val="right" w:pos="9026"/>
+      </w:tabs>
+    </w:pPr>
+  </w:style>
+  <w:style w:type="character" w:customStyle="1" w:styleId="FooterChar">
+    <w:name w:val="Footer Char"/>
+    <w:basedOn w:val="DefaultParagraphFont"/>
+    <w:link w:val="Footer"/>
+    <w:uiPriority w:val="99"/>
+    <w:rsid w:val="00BC413F"/>
+  </w:style>
+  <w:style w:type="character" w:customStyle="1" w:styleId="Heading3Char">
+    <w:name w:val="Heading 3 Char"/>
+    <w:basedOn w:val="DefaultParagraphFont"/>
+    <w:link w:val="Heading3"/>
+    <w:uiPriority w:val="9"/>
+    <w:rsid w:val="00A56580"/>
+    <w:rPr>
+      <w:rFonts w:asciiTheme="majorHAnsi" w:eastAsiaTheme="majorEastAsia" w:hAnsiTheme="majorHAnsi" w:cstheme="majorBidi"/>
+      <w:color w:val="1F3763" w:themeColor="accent1" w:themeShade="7F"/>
     </w:rPr>
   </w:style>
 </w:styles>

--- a/report/coursework-3-report.docx
+++ b/report/coursework-3-report.docx
@@ -1,6 +1,6 @@
 
 <file path=word/document.xml><?xml version="1.0" encoding="utf-8"?>
-<w:document xmlns:wpc="http://schemas.microsoft.com/office/word/2010/wordprocessingCanvas" xmlns:mo="http://schemas.microsoft.com/office/mac/office/2008/main" xmlns:mc="http://schemas.openxmlformats.org/markup-compatibility/2006" xmlns:mv="urn:schemas-microsoft-com:mac:vml" xmlns:o="urn:schemas-microsoft-com:office:office" xmlns:r="http://schemas.openxmlformats.org/officeDocument/2006/relationships" xmlns:m="http://schemas.openxmlformats.org/officeDocument/2006/math" xmlns:v="urn:schemas-microsoft-com:vml" xmlns:wp14="http://schemas.microsoft.com/office/word/2010/wordprocessingDrawing" xmlns:wp="http://schemas.openxmlformats.org/drawingml/2006/wordprocessingDrawing" xmlns:w10="urn:schemas-microsoft-com:office:word" xmlns:w="http://schemas.openxmlformats.org/wordprocessingml/2006/main" xmlns:w14="http://schemas.microsoft.com/office/word/2010/wordml" xmlns:w15="http://schemas.microsoft.com/office/word/2012/wordml" xmlns:wpg="http://schemas.microsoft.com/office/word/2010/wordprocessingGroup" xmlns:wpi="http://schemas.microsoft.com/office/word/2010/wordprocessingInk" xmlns:wne="http://schemas.microsoft.com/office/word/2006/wordml" xmlns:wps="http://schemas.microsoft.com/office/word/2010/wordprocessingShape" mc:Ignorable="w14 w15 wp14">
+<w:document xmlns:wpc="http://schemas.microsoft.com/office/word/2010/wordprocessingCanvas" xmlns:cx="http://schemas.microsoft.com/office/drawing/2014/chartex" xmlns:cx1="http://schemas.microsoft.com/office/drawing/2015/9/8/chartex" xmlns:cx2="http://schemas.microsoft.com/office/drawing/2015/10/21/chartex" xmlns:cx3="http://schemas.microsoft.com/office/drawing/2016/5/9/chartex" xmlns:cx4="http://schemas.microsoft.com/office/drawing/2016/5/10/chartex" xmlns:cx5="http://schemas.microsoft.com/office/drawing/2016/5/11/chartex" xmlns:cx6="http://schemas.microsoft.com/office/drawing/2016/5/12/chartex" xmlns:cx7="http://schemas.microsoft.com/office/drawing/2016/5/13/chartex" xmlns:cx8="http://schemas.microsoft.com/office/drawing/2016/5/14/chartex" xmlns:mc="http://schemas.openxmlformats.org/markup-compatibility/2006" xmlns:aink="http://schemas.microsoft.com/office/drawing/2016/ink" xmlns:am3d="http://schemas.microsoft.com/office/drawing/2017/model3d" xmlns:o="urn:schemas-microsoft-com:office:office" xmlns:r="http://schemas.openxmlformats.org/officeDocument/2006/relationships" xmlns:m="http://schemas.openxmlformats.org/officeDocument/2006/math" xmlns:v="urn:schemas-microsoft-com:vml" xmlns:wp14="http://schemas.microsoft.com/office/word/2010/wordprocessingDrawing" xmlns:wp="http://schemas.openxmlformats.org/drawingml/2006/wordprocessingDrawing" xmlns:w10="urn:schemas-microsoft-com:office:word" xmlns:w="http://schemas.openxmlformats.org/wordprocessingml/2006/main" xmlns:w14="http://schemas.microsoft.com/office/word/2010/wordml" xmlns:w15="http://schemas.microsoft.com/office/word/2012/wordml" xmlns:w16cid="http://schemas.microsoft.com/office/word/2016/wordml/cid" xmlns:w16se="http://schemas.microsoft.com/office/word/2015/wordml/symex" xmlns:wpg="http://schemas.microsoft.com/office/word/2010/wordprocessingGroup" xmlns:wpi="http://schemas.microsoft.com/office/word/2010/wordprocessingInk" xmlns:wne="http://schemas.microsoft.com/office/word/2006/wordml" xmlns:wps="http://schemas.microsoft.com/office/word/2010/wordprocessingShape" mc:Ignorable="w14 w15 w16se w16cid wp14">
   <w:body>
     <w:p>
       <w:pPr>
@@ -206,9 +206,11 @@
               <w:jc w:val="center"/>
               <w:cnfStyle w:val="000000000000" w:firstRow="0" w:lastRow="0" w:firstColumn="0" w:lastColumn="0" w:oddVBand="0" w:evenVBand="0" w:oddHBand="0" w:evenHBand="0" w:firstRowFirstColumn="0" w:firstRowLastColumn="0" w:lastRowFirstColumn="0" w:lastRowLastColumn="0"/>
             </w:pPr>
+            <w:proofErr w:type="spellStart"/>
             <w:r>
               <w:t>Vincey</w:t>
             </w:r>
+            <w:proofErr w:type="spellEnd"/>
           </w:p>
         </w:tc>
         <w:tc>
@@ -382,9 +384,11 @@
               <w:jc w:val="center"/>
               <w:cnfStyle w:val="000000000000" w:firstRow="0" w:lastRow="0" w:firstColumn="0" w:lastColumn="0" w:oddVBand="0" w:evenVBand="0" w:oddHBand="0" w:evenHBand="0" w:firstRowFirstColumn="0" w:firstRowLastColumn="0" w:lastRowFirstColumn="0" w:lastRowLastColumn="0"/>
             </w:pPr>
+            <w:proofErr w:type="spellStart"/>
             <w:r>
               <w:t>Geron</w:t>
             </w:r>
+            <w:proofErr w:type="spellEnd"/>
           </w:p>
         </w:tc>
         <w:tc>
@@ -447,9 +451,11 @@
               <w:jc w:val="center"/>
               <w:cnfStyle w:val="000000000000" w:firstRow="0" w:lastRow="0" w:firstColumn="0" w:lastColumn="0" w:oddVBand="0" w:evenVBand="0" w:oddHBand="0" w:evenHBand="0" w:firstRowFirstColumn="0" w:firstRowLastColumn="0" w:lastRowFirstColumn="0" w:lastRowLastColumn="0"/>
             </w:pPr>
+            <w:proofErr w:type="spellStart"/>
             <w:r>
               <w:t>Nimah</w:t>
             </w:r>
+            <w:proofErr w:type="spellEnd"/>
           </w:p>
         </w:tc>
         <w:tc>
@@ -554,8 +560,79 @@
     <w:p/>
     <w:p/>
     <w:p>
-      <w:r>
-        <w:t>Did high fidelity designs</w:t>
+      <w:pPr>
+        <w:rPr>
+          <w:b/>
+          <w:u w:val="single"/>
+        </w:rPr>
+      </w:pPr>
+      <w:r>
+        <w:rPr>
+          <w:b/>
+          <w:u w:val="single"/>
+        </w:rPr>
+        <w:t>H</w:t>
+      </w:r>
+      <w:r>
+        <w:rPr>
+          <w:b/>
+          <w:u w:val="single"/>
+        </w:rPr>
+        <w:t>igh fidelity designs</w:t>
+      </w:r>
+    </w:p>
+    <w:p/>
+    <w:p>
+      <w:r>
+        <w:t xml:space="preserve">For the design of the website we used colours to the minimum so that there was maximum contrast. Instead of using very bold saturated colours we used </w:t>
+      </w:r>
+      <w:r>
+        <w:t xml:space="preserve">a less saturated green. This was so that the black or white text on top would have a stronger contrast and therefore would be easier for the user to read. In addition, green was a more suitable colour for our website </w:t>
+      </w:r>
+      <w:r>
+        <w:t>as it is particularly calming and relaxing which would make the user feel at ease when learning code. Green also represents growth such as in nature which would reflect the user’s growth in knowledge and learning journey.</w:t>
+      </w:r>
+    </w:p>
+    <w:p>
+      <w:r>
+        <w:t xml:space="preserve">In terms of the typography, we chose sans serif instead of serif for several reasons. Firstly, it is said that </w:t>
+      </w:r>
+      <w:r>
+        <w:t>sans serif has simplified letterforms which is better for readers especially those who are young or have certain visual impairments.</w:t>
+      </w:r>
+      <w:r>
+        <w:t xml:space="preserve"> In addition, this typeface lacks strokes at the ends of letters which makes the font more simplistic</w:t>
+      </w:r>
+      <w:r>
+        <w:t xml:space="preserve"> and clean</w:t>
+      </w:r>
+      <w:r>
+        <w:t xml:space="preserve">. This aids in our tone of </w:t>
+      </w:r>
+      <w:r>
+        <w:t>our</w:t>
+      </w:r>
+      <w:r>
+        <w:t xml:space="preserve"> minimal website as it appears more direct and precise</w:t>
+      </w:r>
+      <w:r>
+        <w:t>.</w:t>
+      </w:r>
+    </w:p>
+    <w:p/>
+    <w:p>
+      <w:bookmarkStart w:id="9" w:name="_GoBack"/>
+      <w:bookmarkEnd w:id="9"/>
+    </w:p>
+    <w:p>
+      <w:r>
+        <w:t>Generated site structure</w:t>
+      </w:r>
+    </w:p>
+    <w:p/>
+    <w:p>
+      <w:r>
+        <w:t>Delegated different pages</w:t>
       </w:r>
     </w:p>
     <w:p>
@@ -567,19 +644,7 @@
         </w:numPr>
       </w:pPr>
       <w:r>
-        <w:t>Hated colours, changed them to green based on the meaning of growth</w:t>
-      </w:r>
-    </w:p>
-    <w:p>
-      <w:pPr>
-        <w:pStyle w:val="ListParagraph"/>
-        <w:numPr>
-          <w:ilvl w:val="1"/>
-          <w:numId w:val="2"/>
-        </w:numPr>
-      </w:pPr>
-      <w:r>
-        <w:t>Talk about colour meanings etc</w:t>
+        <w:t>Coded html for the main page, then did the CSS</w:t>
       </w:r>
     </w:p>
     <w:p>
@@ -591,19 +656,14 @@
         </w:numPr>
       </w:pPr>
       <w:r>
-        <w:t xml:space="preserve">Typography: sans serif instead of serif </w:t>
-      </w:r>
-    </w:p>
-    <w:p/>
-    <w:p>
-      <w:r>
-        <w:t>Generated site structure</w:t>
-      </w:r>
-    </w:p>
-    <w:p/>
-    <w:p>
-      <w:r>
-        <w:t>Delegated different pages</w:t>
+        <w:t>Added fancy JS later</w:t>
+      </w:r>
+    </w:p>
+    <w:p/>
+    <w:p/>
+    <w:p>
+      <w:r>
+        <w:t xml:space="preserve">Accessibility </w:t>
       </w:r>
     </w:p>
     <w:p>
@@ -615,7 +675,7 @@
         </w:numPr>
       </w:pPr>
       <w:r>
-        <w:t>Coded html for the main page, then did the CSS</w:t>
+        <w:t xml:space="preserve">Alt tags </w:t>
       </w:r>
     </w:p>
     <w:p>
@@ -627,14 +687,7 @@
         </w:numPr>
       </w:pPr>
       <w:r>
-        <w:t>Added fancy JS later</w:t>
-      </w:r>
-    </w:p>
-    <w:p/>
-    <w:p/>
-    <w:p>
-      <w:r>
-        <w:t xml:space="preserve">Accessibility </w:t>
+        <w:t>Title tags</w:t>
       </w:r>
     </w:p>
     <w:p>
@@ -645,30 +698,6 @@
           <w:numId w:val="2"/>
         </w:numPr>
       </w:pPr>
-      <w:r>
-        <w:t xml:space="preserve">Alt tags </w:t>
-      </w:r>
-    </w:p>
-    <w:p>
-      <w:pPr>
-        <w:pStyle w:val="ListParagraph"/>
-        <w:numPr>
-          <w:ilvl w:val="0"/>
-          <w:numId w:val="2"/>
-        </w:numPr>
-      </w:pPr>
-      <w:r>
-        <w:t>Title tags</w:t>
-      </w:r>
-    </w:p>
-    <w:p>
-      <w:pPr>
-        <w:pStyle w:val="ListParagraph"/>
-        <w:numPr>
-          <w:ilvl w:val="0"/>
-          <w:numId w:val="2"/>
-        </w:numPr>
-      </w:pPr>
     </w:p>
     <w:p/>
     <w:p>
@@ -725,9 +754,11 @@
           <w:numId w:val="3"/>
         </w:numPr>
       </w:pPr>
+      <w:proofErr w:type="spellStart"/>
       <w:r>
         <w:t>Nav</w:t>
       </w:r>
+      <w:proofErr w:type="spellEnd"/>
     </w:p>
     <w:p>
       <w:pPr>
@@ -738,15 +769,25 @@
         </w:numPr>
       </w:pPr>
       <w:r>
-        <w:t>Slide down scrollTo</w:t>
-      </w:r>
-    </w:p>
-    <w:p/>
-    <w:p/>
-    <w:p>
-      <w:r>
-        <w:t>Testimonial slideys</w:t>
-      </w:r>
+        <w:t xml:space="preserve">Slide down </w:t>
+      </w:r>
+      <w:proofErr w:type="spellStart"/>
+      <w:r>
+        <w:t>scrollTo</w:t>
+      </w:r>
+      <w:proofErr w:type="spellEnd"/>
+    </w:p>
+    <w:p/>
+    <w:p/>
+    <w:p>
+      <w:r>
+        <w:t xml:space="preserve">Testimonial </w:t>
+      </w:r>
+      <w:proofErr w:type="spellStart"/>
+      <w:r>
+        <w:t>slideys</w:t>
+      </w:r>
+      <w:proofErr w:type="spellEnd"/>
     </w:p>
     <w:p/>
     <w:p/>
@@ -767,10 +808,7 @@
         <w:t xml:space="preserve">Bootstrap contact form </w:t>
       </w:r>
     </w:p>
-    <w:p>
-      <w:bookmarkStart w:id="9" w:name="_GoBack"/>
-      <w:bookmarkEnd w:id="9"/>
-    </w:p>
+    <w:p/>
     <w:p/>
     <w:p>
       <w:r>
@@ -809,6 +847,7 @@
         <w:pStyle w:val="Heading1"/>
       </w:pPr>
       <w:r>
+        <w:lastRenderedPageBreak/>
         <w:t>Overall Summary</w:t>
       </w:r>
     </w:p>
@@ -936,7 +975,23 @@
           <w:rFonts w:ascii="Times New Roman" w:hAnsi="Times New Roman" w:cs="Times New Roman"/>
           <w:color w:val="000000"/>
         </w:rPr>
-        <w:t xml:space="preserve">Have you organised and named all your files in an appropriate manner, made use of the title tag and have you commented your code appropriately so it is easy to see what is happening in your code for other developers? </w:t>
+        <w:t xml:space="preserve">Have you organised and named all your files in an appropriate manner, made use of the title tag and have you commented your code </w:t>
+      </w:r>
+      <w:proofErr w:type="gramStart"/>
+      <w:r>
+        <w:rPr>
+          <w:rFonts w:ascii="Times New Roman" w:hAnsi="Times New Roman" w:cs="Times New Roman"/>
+          <w:color w:val="000000"/>
+        </w:rPr>
+        <w:t>appropriately</w:t>
+      </w:r>
+      <w:proofErr w:type="gramEnd"/>
+      <w:r>
+        <w:rPr>
+          <w:rFonts w:ascii="Times New Roman" w:hAnsi="Times New Roman" w:cs="Times New Roman"/>
+          <w:color w:val="000000"/>
+        </w:rPr>
+        <w:t xml:space="preserve"> so it is easy to see what is happening in your code for other developers? </w:t>
       </w:r>
     </w:p>
     <w:p/>
@@ -958,6 +1013,7 @@
         <w:pStyle w:val="Heading2"/>
       </w:pPr>
       <w:r>
+        <w:lastRenderedPageBreak/>
         <w:t>Contribution</w:t>
       </w:r>
     </w:p>
@@ -997,9 +1053,11 @@
             <w:tcW w:w="1802" w:type="dxa"/>
           </w:tcPr>
           <w:p>
+            <w:proofErr w:type="spellStart"/>
             <w:r>
               <w:t>Vincey</w:t>
             </w:r>
+            <w:proofErr w:type="spellEnd"/>
           </w:p>
         </w:tc>
         <w:tc>
@@ -1017,9 +1075,11 @@
             <w:tcW w:w="1802" w:type="dxa"/>
           </w:tcPr>
           <w:p>
+            <w:proofErr w:type="spellStart"/>
             <w:r>
               <w:t>Nimah</w:t>
             </w:r>
+            <w:proofErr w:type="spellEnd"/>
           </w:p>
         </w:tc>
       </w:tr>
@@ -1081,9 +1141,11 @@
             <w:tcW w:w="1802" w:type="dxa"/>
           </w:tcPr>
           <w:p>
+            <w:proofErr w:type="spellStart"/>
             <w:r>
               <w:t>Vincey</w:t>
             </w:r>
+            <w:proofErr w:type="spellEnd"/>
           </w:p>
         </w:tc>
         <w:tc>
@@ -1185,9 +1247,11 @@
             <w:tcW w:w="1802" w:type="dxa"/>
           </w:tcPr>
           <w:p>
+            <w:proofErr w:type="spellStart"/>
             <w:r>
               <w:t>Nimah</w:t>
             </w:r>
+            <w:proofErr w:type="spellEnd"/>
           </w:p>
         </w:tc>
         <w:tc>
@@ -1229,7 +1293,7 @@
 </file>
 
 <file path=word/endnotes.xml><?xml version="1.0" encoding="utf-8"?>
-<w:endnotes xmlns:wpc="http://schemas.microsoft.com/office/word/2010/wordprocessingCanvas" xmlns:mo="http://schemas.microsoft.com/office/mac/office/2008/main" xmlns:mc="http://schemas.openxmlformats.org/markup-compatibility/2006" xmlns:mv="urn:schemas-microsoft-com:mac:vml" xmlns:o="urn:schemas-microsoft-com:office:office" xmlns:r="http://schemas.openxmlformats.org/officeDocument/2006/relationships" xmlns:m="http://schemas.openxmlformats.org/officeDocument/2006/math" xmlns:v="urn:schemas-microsoft-com:vml" xmlns:wp14="http://schemas.microsoft.com/office/word/2010/wordprocessingDrawing" xmlns:wp="http://schemas.openxmlformats.org/drawingml/2006/wordprocessingDrawing" xmlns:w10="urn:schemas-microsoft-com:office:word" xmlns:w="http://schemas.openxmlformats.org/wordprocessingml/2006/main" xmlns:w14="http://schemas.microsoft.com/office/word/2010/wordml" xmlns:w15="http://schemas.microsoft.com/office/word/2012/wordml" xmlns:wpg="http://schemas.microsoft.com/office/word/2010/wordprocessingGroup" xmlns:wpi="http://schemas.microsoft.com/office/word/2010/wordprocessingInk" xmlns:wne="http://schemas.microsoft.com/office/word/2006/wordml" xmlns:wps="http://schemas.microsoft.com/office/word/2010/wordprocessingShape" mc:Ignorable="w14 w15 wp14">
+<w:endnotes xmlns:wpc="http://schemas.microsoft.com/office/word/2010/wordprocessingCanvas" xmlns:cx="http://schemas.microsoft.com/office/drawing/2014/chartex" xmlns:cx1="http://schemas.microsoft.com/office/drawing/2015/9/8/chartex" xmlns:cx2="http://schemas.microsoft.com/office/drawing/2015/10/21/chartex" xmlns:cx3="http://schemas.microsoft.com/office/drawing/2016/5/9/chartex" xmlns:cx4="http://schemas.microsoft.com/office/drawing/2016/5/10/chartex" xmlns:cx5="http://schemas.microsoft.com/office/drawing/2016/5/11/chartex" xmlns:cx6="http://schemas.microsoft.com/office/drawing/2016/5/12/chartex" xmlns:cx7="http://schemas.microsoft.com/office/drawing/2016/5/13/chartex" xmlns:cx8="http://schemas.microsoft.com/office/drawing/2016/5/14/chartex" xmlns:mc="http://schemas.openxmlformats.org/markup-compatibility/2006" xmlns:aink="http://schemas.microsoft.com/office/drawing/2016/ink" xmlns:am3d="http://schemas.microsoft.com/office/drawing/2017/model3d" xmlns:o="urn:schemas-microsoft-com:office:office" xmlns:r="http://schemas.openxmlformats.org/officeDocument/2006/relationships" xmlns:m="http://schemas.openxmlformats.org/officeDocument/2006/math" xmlns:v="urn:schemas-microsoft-com:vml" xmlns:wp14="http://schemas.microsoft.com/office/word/2010/wordprocessingDrawing" xmlns:wp="http://schemas.openxmlformats.org/drawingml/2006/wordprocessingDrawing" xmlns:w10="urn:schemas-microsoft-com:office:word" xmlns:w="http://schemas.openxmlformats.org/wordprocessingml/2006/main" xmlns:w14="http://schemas.microsoft.com/office/word/2010/wordml" xmlns:w15="http://schemas.microsoft.com/office/word/2012/wordml" xmlns:w16cid="http://schemas.microsoft.com/office/word/2016/wordml/cid" xmlns:w16se="http://schemas.microsoft.com/office/word/2015/wordml/symex" xmlns:wpg="http://schemas.microsoft.com/office/word/2010/wordprocessingGroup" xmlns:wpi="http://schemas.microsoft.com/office/word/2010/wordprocessingInk" xmlns:wne="http://schemas.microsoft.com/office/word/2006/wordml" xmlns:wps="http://schemas.microsoft.com/office/word/2010/wordprocessingShape" mc:Ignorable="w14 w15 w16se w16cid wp14">
   <w:endnote w:type="separator" w:id="-1">
     <w:p>
       <w:r>
@@ -1248,7 +1312,7 @@
 </file>
 
 <file path=word/footnotes.xml><?xml version="1.0" encoding="utf-8"?>
-<w:footnotes xmlns:wpc="http://schemas.microsoft.com/office/word/2010/wordprocessingCanvas" xmlns:mo="http://schemas.microsoft.com/office/mac/office/2008/main" xmlns:mc="http://schemas.openxmlformats.org/markup-compatibility/2006" xmlns:mv="urn:schemas-microsoft-com:mac:vml" xmlns:o="urn:schemas-microsoft-com:office:office" xmlns:r="http://schemas.openxmlformats.org/officeDocument/2006/relationships" xmlns:m="http://schemas.openxmlformats.org/officeDocument/2006/math" xmlns:v="urn:schemas-microsoft-com:vml" xmlns:wp14="http://schemas.microsoft.com/office/word/2010/wordprocessingDrawing" xmlns:wp="http://schemas.openxmlformats.org/drawingml/2006/wordprocessingDrawing" xmlns:w10="urn:schemas-microsoft-com:office:word" xmlns:w="http://schemas.openxmlformats.org/wordprocessingml/2006/main" xmlns:w14="http://schemas.microsoft.com/office/word/2010/wordml" xmlns:w15="http://schemas.microsoft.com/office/word/2012/wordml" xmlns:wpg="http://schemas.microsoft.com/office/word/2010/wordprocessingGroup" xmlns:wpi="http://schemas.microsoft.com/office/word/2010/wordprocessingInk" xmlns:wne="http://schemas.microsoft.com/office/word/2006/wordml" xmlns:wps="http://schemas.microsoft.com/office/word/2010/wordprocessingShape" mc:Ignorable="w14 w15 wp14">
+<w:footnotes xmlns:wpc="http://schemas.microsoft.com/office/word/2010/wordprocessingCanvas" xmlns:cx="http://schemas.microsoft.com/office/drawing/2014/chartex" xmlns:cx1="http://schemas.microsoft.com/office/drawing/2015/9/8/chartex" xmlns:cx2="http://schemas.microsoft.com/office/drawing/2015/10/21/chartex" xmlns:cx3="http://schemas.microsoft.com/office/drawing/2016/5/9/chartex" xmlns:cx4="http://schemas.microsoft.com/office/drawing/2016/5/10/chartex" xmlns:cx5="http://schemas.microsoft.com/office/drawing/2016/5/11/chartex" xmlns:cx6="http://schemas.microsoft.com/office/drawing/2016/5/12/chartex" xmlns:cx7="http://schemas.microsoft.com/office/drawing/2016/5/13/chartex" xmlns:cx8="http://schemas.microsoft.com/office/drawing/2016/5/14/chartex" xmlns:mc="http://schemas.openxmlformats.org/markup-compatibility/2006" xmlns:aink="http://schemas.microsoft.com/office/drawing/2016/ink" xmlns:am3d="http://schemas.microsoft.com/office/drawing/2017/model3d" xmlns:o="urn:schemas-microsoft-com:office:office" xmlns:r="http://schemas.openxmlformats.org/officeDocument/2006/relationships" xmlns:m="http://schemas.openxmlformats.org/officeDocument/2006/math" xmlns:v="urn:schemas-microsoft-com:vml" xmlns:wp14="http://schemas.microsoft.com/office/word/2010/wordprocessingDrawing" xmlns:wp="http://schemas.openxmlformats.org/drawingml/2006/wordprocessingDrawing" xmlns:w10="urn:schemas-microsoft-com:office:word" xmlns:w="http://schemas.openxmlformats.org/wordprocessingml/2006/main" xmlns:w14="http://schemas.microsoft.com/office/word/2010/wordml" xmlns:w15="http://schemas.microsoft.com/office/word/2012/wordml" xmlns:w16cid="http://schemas.microsoft.com/office/word/2016/wordml/cid" xmlns:w16se="http://schemas.microsoft.com/office/word/2015/wordml/symex" xmlns:wpg="http://schemas.microsoft.com/office/word/2010/wordprocessingGroup" xmlns:wpi="http://schemas.microsoft.com/office/word/2010/wordprocessingInk" xmlns:wne="http://schemas.microsoft.com/office/word/2006/wordml" xmlns:wps="http://schemas.microsoft.com/office/word/2010/wordprocessingShape" mc:Ignorable="w14 w15 w16se w16cid wp14">
   <w:footnote w:type="separator" w:id="-1">
     <w:p>
       <w:r>
@@ -1267,27 +1331,18 @@
 </file>
 
 <file path=word/header1.xml><?xml version="1.0" encoding="utf-8"?>
-<w:hdr xmlns:wpc="http://schemas.microsoft.com/office/word/2010/wordprocessingCanvas" xmlns:mo="http://schemas.microsoft.com/office/mac/office/2008/main" xmlns:mc="http://schemas.openxmlformats.org/markup-compatibility/2006" xmlns:mv="urn:schemas-microsoft-com:mac:vml" xmlns:o="urn:schemas-microsoft-com:office:office" xmlns:r="http://schemas.openxmlformats.org/officeDocument/2006/relationships" xmlns:m="http://schemas.openxmlformats.org/officeDocument/2006/math" xmlns:v="urn:schemas-microsoft-com:vml" xmlns:wp14="http://schemas.microsoft.com/office/word/2010/wordprocessingDrawing" xmlns:wp="http://schemas.openxmlformats.org/drawingml/2006/wordprocessingDrawing" xmlns:w10="urn:schemas-microsoft-com:office:word" xmlns:w="http://schemas.openxmlformats.org/wordprocessingml/2006/main" xmlns:w14="http://schemas.microsoft.com/office/word/2010/wordml" xmlns:w15="http://schemas.microsoft.com/office/word/2012/wordml" xmlns:wpg="http://schemas.microsoft.com/office/word/2010/wordprocessingGroup" xmlns:wpi="http://schemas.microsoft.com/office/word/2010/wordprocessingInk" xmlns:wne="http://schemas.microsoft.com/office/word/2006/wordml" xmlns:wps="http://schemas.microsoft.com/office/word/2010/wordprocessingShape" mc:Ignorable="w14 w15 wp14">
+<w:hdr xmlns:wpc="http://schemas.microsoft.com/office/word/2010/wordprocessingCanvas" xmlns:cx="http://schemas.microsoft.com/office/drawing/2014/chartex" xmlns:cx1="http://schemas.microsoft.com/office/drawing/2015/9/8/chartex" xmlns:cx2="http://schemas.microsoft.com/office/drawing/2015/10/21/chartex" xmlns:cx3="http://schemas.microsoft.com/office/drawing/2016/5/9/chartex" xmlns:cx4="http://schemas.microsoft.com/office/drawing/2016/5/10/chartex" xmlns:cx5="http://schemas.microsoft.com/office/drawing/2016/5/11/chartex" xmlns:cx6="http://schemas.microsoft.com/office/drawing/2016/5/12/chartex" xmlns:cx7="http://schemas.microsoft.com/office/drawing/2016/5/13/chartex" xmlns:cx8="http://schemas.microsoft.com/office/drawing/2016/5/14/chartex" xmlns:mc="http://schemas.openxmlformats.org/markup-compatibility/2006" xmlns:aink="http://schemas.microsoft.com/office/drawing/2016/ink" xmlns:am3d="http://schemas.microsoft.com/office/drawing/2017/model3d" xmlns:o="urn:schemas-microsoft-com:office:office" xmlns:r="http://schemas.openxmlformats.org/officeDocument/2006/relationships" xmlns:m="http://schemas.openxmlformats.org/officeDocument/2006/math" xmlns:v="urn:schemas-microsoft-com:vml" xmlns:wp14="http://schemas.microsoft.com/office/word/2010/wordprocessingDrawing" xmlns:wp="http://schemas.openxmlformats.org/drawingml/2006/wordprocessingDrawing" xmlns:w10="urn:schemas-microsoft-com:office:word" xmlns:w="http://schemas.openxmlformats.org/wordprocessingml/2006/main" xmlns:w14="http://schemas.microsoft.com/office/word/2010/wordml" xmlns:w15="http://schemas.microsoft.com/office/word/2012/wordml" xmlns:w16cid="http://schemas.microsoft.com/office/word/2016/wordml/cid" xmlns:w16se="http://schemas.microsoft.com/office/word/2015/wordml/symex" xmlns:wpg="http://schemas.microsoft.com/office/word/2010/wordprocessingGroup" xmlns:wpi="http://schemas.microsoft.com/office/word/2010/wordprocessingInk" xmlns:wne="http://schemas.microsoft.com/office/word/2006/wordml" xmlns:wps="http://schemas.microsoft.com/office/word/2010/wordprocessingShape" mc:Ignorable="w14 w15 w16se w16cid wp14">
   <w:p>
     <w:pPr>
       <w:pStyle w:val="Header"/>
-      <w:tabs>
-        <w:tab w:val="clear" w:pos="9026"/>
-        <w:tab w:val="right" w:pos="9020"/>
-      </w:tabs>
       <w:rPr>
         <w:lang w:val="en-AU"/>
         <w:rPrChange w:id="10" w:author="Vincey Au" w:date="2017-12-07T19:17:00Z">
           <w:rPr/>
         </w:rPrChange>
       </w:rPr>
-      <w:pPrChange w:id="11" w:author="Vincey Au" w:date="2017-12-07T19:17:00Z">
-        <w:pPr>
-          <w:pStyle w:val="Header"/>
-        </w:pPr>
-      </w:pPrChange>
     </w:pPr>
-    <w:ins w:id="12" w:author="Vincey Au" w:date="2017-12-07T19:17:00Z">
+    <w:ins w:id="11" w:author="Vincey Au" w:date="2017-12-07T19:17:00Z">
       <w:r>
         <w:rPr>
           <w:lang w:val="en-AU"/>
@@ -1295,7 +1350,7 @@
         <w:t>ECS507</w:t>
       </w:r>
     </w:ins>
-    <w:ins w:id="13" w:author="Vincey Au" w:date="2017-12-07T19:18:00Z">
+    <w:ins w:id="12" w:author="Vincey Au" w:date="2017-12-07T19:18:00Z">
       <w:r>
         <w:rPr>
           <w:lang w:val="en-AU"/>
@@ -1303,7 +1358,7 @@
         <w:t xml:space="preserve"> Deliverable 3</w:t>
       </w:r>
     </w:ins>
-    <w:ins w:id="14" w:author="Vincey Au" w:date="2017-12-07T19:17:00Z">
+    <w:ins w:id="13" w:author="Vincey Au" w:date="2017-12-07T19:17:00Z">
       <w:r>
         <w:rPr>
           <w:lang w:val="en-AU"/>
@@ -1323,8 +1378,8 @@
 </file>
 
 <file path=word/numbering.xml><?xml version="1.0" encoding="utf-8"?>
-<w:numbering xmlns:wpc="http://schemas.microsoft.com/office/word/2010/wordprocessingCanvas" xmlns:mo="http://schemas.microsoft.com/office/mac/office/2008/main" xmlns:mc="http://schemas.openxmlformats.org/markup-compatibility/2006" xmlns:mv="urn:schemas-microsoft-com:mac:vml" xmlns:o="urn:schemas-microsoft-com:office:office" xmlns:r="http://schemas.openxmlformats.org/officeDocument/2006/relationships" xmlns:m="http://schemas.openxmlformats.org/officeDocument/2006/math" xmlns:v="urn:schemas-microsoft-com:vml" xmlns:wp14="http://schemas.microsoft.com/office/word/2010/wordprocessingDrawing" xmlns:wp="http://schemas.openxmlformats.org/drawingml/2006/wordprocessingDrawing" xmlns:w10="urn:schemas-microsoft-com:office:word" xmlns:w="http://schemas.openxmlformats.org/wordprocessingml/2006/main" xmlns:w14="http://schemas.microsoft.com/office/word/2010/wordml" xmlns:w15="http://schemas.microsoft.com/office/word/2012/wordml" xmlns:wpg="http://schemas.microsoft.com/office/word/2010/wordprocessingGroup" xmlns:wpi="http://schemas.microsoft.com/office/word/2010/wordprocessingInk" xmlns:wne="http://schemas.microsoft.com/office/word/2006/wordml" xmlns:wps="http://schemas.microsoft.com/office/word/2010/wordprocessingShape" mc:Ignorable="w14 w15 wp14">
-  <w:abstractNum w:abstractNumId="0">
+<w:numbering xmlns:wpc="http://schemas.microsoft.com/office/word/2010/wordprocessingCanvas" xmlns:cx="http://schemas.microsoft.com/office/drawing/2014/chartex" xmlns:cx1="http://schemas.microsoft.com/office/drawing/2015/9/8/chartex" xmlns:cx2="http://schemas.microsoft.com/office/drawing/2015/10/21/chartex" xmlns:cx3="http://schemas.microsoft.com/office/drawing/2016/5/9/chartex" xmlns:cx4="http://schemas.microsoft.com/office/drawing/2016/5/10/chartex" xmlns:cx5="http://schemas.microsoft.com/office/drawing/2016/5/11/chartex" xmlns:cx6="http://schemas.microsoft.com/office/drawing/2016/5/12/chartex" xmlns:cx7="http://schemas.microsoft.com/office/drawing/2016/5/13/chartex" xmlns:cx8="http://schemas.microsoft.com/office/drawing/2016/5/14/chartex" xmlns:mc="http://schemas.openxmlformats.org/markup-compatibility/2006" xmlns:aink="http://schemas.microsoft.com/office/drawing/2016/ink" xmlns:am3d="http://schemas.microsoft.com/office/drawing/2017/model3d" xmlns:o="urn:schemas-microsoft-com:office:office" xmlns:r="http://schemas.openxmlformats.org/officeDocument/2006/relationships" xmlns:m="http://schemas.openxmlformats.org/officeDocument/2006/math" xmlns:v="urn:schemas-microsoft-com:vml" xmlns:wp14="http://schemas.microsoft.com/office/word/2010/wordprocessingDrawing" xmlns:wp="http://schemas.openxmlformats.org/drawingml/2006/wordprocessingDrawing" xmlns:w10="urn:schemas-microsoft-com:office:word" xmlns:w="http://schemas.openxmlformats.org/wordprocessingml/2006/main" xmlns:w14="http://schemas.microsoft.com/office/word/2010/wordml" xmlns:w15="http://schemas.microsoft.com/office/word/2012/wordml" xmlns:w16cid="http://schemas.microsoft.com/office/word/2016/wordml/cid" xmlns:w16se="http://schemas.microsoft.com/office/word/2015/wordml/symex" xmlns:wpg="http://schemas.microsoft.com/office/word/2010/wordprocessingGroup" xmlns:wpi="http://schemas.microsoft.com/office/word/2010/wordprocessingInk" xmlns:wne="http://schemas.microsoft.com/office/word/2006/wordml" xmlns:wps="http://schemas.microsoft.com/office/word/2010/wordprocessingShape" mc:Ignorable="w14 w15 w16se w16cid wp14">
+  <w:abstractNum w:abstractNumId="0" w15:restartNumberingAfterBreak="0">
     <w:nsid w:val="17C75B3A"/>
     <w:multiLevelType w:val="hybridMultilevel"/>
     <w:tmpl w:val="8BDA98E2"/>
@@ -1437,7 +1492,7 @@
       </w:rPr>
     </w:lvl>
   </w:abstractNum>
-  <w:abstractNum w:abstractNumId="1">
+  <w:abstractNum w:abstractNumId="1" w15:restartNumberingAfterBreak="0">
     <w:nsid w:val="1C1B7190"/>
     <w:multiLevelType w:val="hybridMultilevel"/>
     <w:tmpl w:val="4EDA6D78"/>
@@ -1550,7 +1605,7 @@
       </w:rPr>
     </w:lvl>
   </w:abstractNum>
-  <w:abstractNum w:abstractNumId="2">
+  <w:abstractNum w:abstractNumId="2" w15:restartNumberingAfterBreak="0">
     <w:nsid w:val="1F722174"/>
     <w:multiLevelType w:val="hybridMultilevel"/>
     <w:tmpl w:val="9F3C542C"/>
@@ -1676,7 +1731,7 @@
 </file>
 
 <file path=word/people.xml><?xml version="1.0" encoding="utf-8"?>
-<w15:people xmlns:wpc="http://schemas.microsoft.com/office/word/2010/wordprocessingCanvas" xmlns:mo="http://schemas.microsoft.com/office/mac/office/2008/main" xmlns:mc="http://schemas.openxmlformats.org/markup-compatibility/2006" xmlns:mv="urn:schemas-microsoft-com:mac:vml" xmlns:o="urn:schemas-microsoft-com:office:office" xmlns:r="http://schemas.openxmlformats.org/officeDocument/2006/relationships" xmlns:m="http://schemas.openxmlformats.org/officeDocument/2006/math" xmlns:v="urn:schemas-microsoft-com:vml" xmlns:wp14="http://schemas.microsoft.com/office/word/2010/wordprocessingDrawing" xmlns:wp="http://schemas.openxmlformats.org/drawingml/2006/wordprocessingDrawing" xmlns:w10="urn:schemas-microsoft-com:office:word" xmlns:w="http://schemas.openxmlformats.org/wordprocessingml/2006/main" xmlns:w14="http://schemas.microsoft.com/office/word/2010/wordml" xmlns:w15="http://schemas.microsoft.com/office/word/2012/wordml" xmlns:wpg="http://schemas.microsoft.com/office/word/2010/wordprocessingGroup" xmlns:wpi="http://schemas.microsoft.com/office/word/2010/wordprocessingInk" xmlns:wne="http://schemas.microsoft.com/office/word/2006/wordml" xmlns:wps="http://schemas.microsoft.com/office/word/2010/wordprocessingShape" mc:Ignorable="w14 w15 wp14">
+<w15:people xmlns:wpc="http://schemas.microsoft.com/office/word/2010/wordprocessingCanvas" xmlns:cx="http://schemas.microsoft.com/office/drawing/2014/chartex" xmlns:cx1="http://schemas.microsoft.com/office/drawing/2015/9/8/chartex" xmlns:cx2="http://schemas.microsoft.com/office/drawing/2015/10/21/chartex" xmlns:cx3="http://schemas.microsoft.com/office/drawing/2016/5/9/chartex" xmlns:cx4="http://schemas.microsoft.com/office/drawing/2016/5/10/chartex" xmlns:cx5="http://schemas.microsoft.com/office/drawing/2016/5/11/chartex" xmlns:cx6="http://schemas.microsoft.com/office/drawing/2016/5/12/chartex" xmlns:cx7="http://schemas.microsoft.com/office/drawing/2016/5/13/chartex" xmlns:cx8="http://schemas.microsoft.com/office/drawing/2016/5/14/chartex" xmlns:mc="http://schemas.openxmlformats.org/markup-compatibility/2006" xmlns:aink="http://schemas.microsoft.com/office/drawing/2016/ink" xmlns:am3d="http://schemas.microsoft.com/office/drawing/2017/model3d" xmlns:o="urn:schemas-microsoft-com:office:office" xmlns:r="http://schemas.openxmlformats.org/officeDocument/2006/relationships" xmlns:m="http://schemas.openxmlformats.org/officeDocument/2006/math" xmlns:v="urn:schemas-microsoft-com:vml" xmlns:wp14="http://schemas.microsoft.com/office/word/2010/wordprocessingDrawing" xmlns:wp="http://schemas.openxmlformats.org/drawingml/2006/wordprocessingDrawing" xmlns:w10="urn:schemas-microsoft-com:office:word" xmlns:w="http://schemas.openxmlformats.org/wordprocessingml/2006/main" xmlns:w14="http://schemas.microsoft.com/office/word/2010/wordml" xmlns:w15="http://schemas.microsoft.com/office/word/2012/wordml" xmlns:w16cid="http://schemas.microsoft.com/office/word/2016/wordml/cid" xmlns:w16se="http://schemas.microsoft.com/office/word/2015/wordml/symex" xmlns:wpg="http://schemas.microsoft.com/office/word/2010/wordprocessingGroup" xmlns:wpi="http://schemas.microsoft.com/office/word/2010/wordprocessingInk" xmlns:wne="http://schemas.microsoft.com/office/word/2006/wordml" xmlns:wps="http://schemas.microsoft.com/office/word/2010/wordprocessingShape" mc:Ignorable="w14 w15 w16se w16cid wp14">
   <w15:person w15:author="Vincey Au">
     <w15:presenceInfo w15:providerId="Windows Live" w15:userId="9a285d50801304d3"/>
   </w15:person>
@@ -1684,7 +1739,7 @@
 </file>
 
 <file path=word/styles.xml><?xml version="1.0" encoding="utf-8"?>
-<w:styles xmlns:mc="http://schemas.openxmlformats.org/markup-compatibility/2006" xmlns:r="http://schemas.openxmlformats.org/officeDocument/2006/relationships" xmlns:w="http://schemas.openxmlformats.org/wordprocessingml/2006/main" xmlns:w14="http://schemas.microsoft.com/office/word/2010/wordml" xmlns:w15="http://schemas.microsoft.com/office/word/2012/wordml" mc:Ignorable="w14 w15">
+<w:styles xmlns:mc="http://schemas.openxmlformats.org/markup-compatibility/2006" xmlns:r="http://schemas.openxmlformats.org/officeDocument/2006/relationships" xmlns:w="http://schemas.openxmlformats.org/wordprocessingml/2006/main" xmlns:w14="http://schemas.microsoft.com/office/word/2010/wordml" xmlns:w15="http://schemas.microsoft.com/office/word/2012/wordml" xmlns:w16cid="http://schemas.microsoft.com/office/word/2016/wordml/cid" xmlns:w16se="http://schemas.microsoft.com/office/word/2015/wordml/symex" mc:Ignorable="w14 w15 w16se w16cid">
   <w:docDefaults>
     <w:rPrDefault>
       <w:rPr>
@@ -1696,7 +1751,7 @@
     </w:rPrDefault>
     <w:pPrDefault/>
   </w:docDefaults>
-  <w:latentStyles w:defLockedState="0" w:defUIPriority="99" w:defSemiHidden="0" w:defUnhideWhenUsed="0" w:defQFormat="0" w:count="382">
+  <w:latentStyles w:defLockedState="0" w:defUIPriority="99" w:defSemiHidden="0" w:defUnhideWhenUsed="0" w:defQFormat="0" w:count="375">
     <w:lsdException w:name="Normal" w:uiPriority="0" w:qFormat="1"/>
     <w:lsdException w:name="heading 1" w:uiPriority="9" w:qFormat="1"/>
     <w:lsdException w:name="heading 2" w:semiHidden="1" w:uiPriority="9" w:unhideWhenUsed="1" w:qFormat="1"/>
@@ -1853,15 +1908,6 @@
     <w:lsdException w:name="Balloon Text" w:semiHidden="1" w:unhideWhenUsed="1"/>
     <w:lsdException w:name="Table Grid" w:uiPriority="39"/>
     <w:lsdException w:name="Table Theme" w:semiHidden="1" w:unhideWhenUsed="1"/>
-    <w:lsdException w:name="Note Level 1" w:semiHidden="1" w:unhideWhenUsed="1"/>
-    <w:lsdException w:name="Note Level 2" w:semiHidden="1" w:unhideWhenUsed="1"/>
-    <w:lsdException w:name="Note Level 3" w:semiHidden="1" w:unhideWhenUsed="1"/>
-    <w:lsdException w:name="Note Level 4" w:semiHidden="1" w:unhideWhenUsed="1"/>
-    <w:lsdException w:name="Note Level 5" w:semiHidden="1" w:unhideWhenUsed="1"/>
-    <w:lsdException w:name="Note Level 6" w:semiHidden="1" w:unhideWhenUsed="1"/>
-    <w:lsdException w:name="Note Level 7" w:semiHidden="1" w:unhideWhenUsed="1"/>
-    <w:lsdException w:name="Note Level 8" w:semiHidden="1" w:unhideWhenUsed="1"/>
-    <w:lsdException w:name="Note Level 9" w:semiHidden="1" w:unhideWhenUsed="1"/>
     <w:lsdException w:name="Placeholder Text" w:semiHidden="1"/>
     <w:lsdException w:name="No Spacing" w:uiPriority="1" w:qFormat="1"/>
     <w:lsdException w:name="Light Shading" w:uiPriority="60"/>
@@ -2261,7 +2307,6 @@
     <w:uiPriority w:val="39"/>
     <w:rsid w:val="0076574A"/>
     <w:tblPr>
-      <w:tblInd w:w="0" w:type="dxa"/>
       <w:tblBorders>
         <w:top w:val="single" w:sz="4" w:space="0" w:color="auto"/>
         <w:left w:val="single" w:sz="4" w:space="0" w:color="auto"/>
@@ -2270,12 +2315,6 @@
         <w:insideH w:val="single" w:sz="4" w:space="0" w:color="auto"/>
         <w:insideV w:val="single" w:sz="4" w:space="0" w:color="auto"/>
       </w:tblBorders>
-      <w:tblCellMar>
-        <w:top w:w="0" w:type="dxa"/>
-        <w:left w:w="108" w:type="dxa"/>
-        <w:bottom w:w="0" w:type="dxa"/>
-        <w:right w:w="108" w:type="dxa"/>
-      </w:tblCellMar>
     </w:tblPr>
   </w:style>
   <w:style w:type="table" w:styleId="GridTable1Light">
@@ -2291,7 +2330,6 @@
     <w:tblPr>
       <w:tblStyleRowBandSize w:val="1"/>
       <w:tblStyleColBandSize w:val="1"/>
-      <w:tblInd w:w="0" w:type="dxa"/>
       <w:tblBorders>
         <w:top w:val="single" w:sz="4" w:space="0" w:color="999999" w:themeColor="text1" w:themeTint="66"/>
         <w:left w:val="single" w:sz="4" w:space="0" w:color="999999" w:themeColor="text1" w:themeTint="66"/>
@@ -2300,12 +2338,6 @@
         <w:insideH w:val="single" w:sz="4" w:space="0" w:color="999999" w:themeColor="text1" w:themeTint="66"/>
         <w:insideV w:val="single" w:sz="4" w:space="0" w:color="999999" w:themeColor="text1" w:themeTint="66"/>
       </w:tblBorders>
-      <w:tblCellMar>
-        <w:top w:w="0" w:type="dxa"/>
-        <w:left w:w="108" w:type="dxa"/>
-        <w:bottom w:w="0" w:type="dxa"/>
-        <w:right w:w="108" w:type="dxa"/>
-      </w:tblCellMar>
     </w:tblPr>
     <w:tblStylePr w:type="firstRow">
       <w:rPr>

--- a/report/coursework-3-report.docx
+++ b/report/coursework-3-report.docx
@@ -1,6 +1,6 @@
 
 <file path=word/document.xml><?xml version="1.0" encoding="utf-8"?>
-<w:document xmlns:wpc="http://schemas.microsoft.com/office/word/2010/wordprocessingCanvas" xmlns:cx="http://schemas.microsoft.com/office/drawing/2014/chartex" xmlns:cx1="http://schemas.microsoft.com/office/drawing/2015/9/8/chartex" xmlns:cx2="http://schemas.microsoft.com/office/drawing/2015/10/21/chartex" xmlns:cx3="http://schemas.microsoft.com/office/drawing/2016/5/9/chartex" xmlns:cx4="http://schemas.microsoft.com/office/drawing/2016/5/10/chartex" xmlns:cx5="http://schemas.microsoft.com/office/drawing/2016/5/11/chartex" xmlns:cx6="http://schemas.microsoft.com/office/drawing/2016/5/12/chartex" xmlns:cx7="http://schemas.microsoft.com/office/drawing/2016/5/13/chartex" xmlns:cx8="http://schemas.microsoft.com/office/drawing/2016/5/14/chartex" xmlns:mc="http://schemas.openxmlformats.org/markup-compatibility/2006" xmlns:aink="http://schemas.microsoft.com/office/drawing/2016/ink" xmlns:am3d="http://schemas.microsoft.com/office/drawing/2017/model3d" xmlns:o="urn:schemas-microsoft-com:office:office" xmlns:r="http://schemas.openxmlformats.org/officeDocument/2006/relationships" xmlns:m="http://schemas.openxmlformats.org/officeDocument/2006/math" xmlns:v="urn:schemas-microsoft-com:vml" xmlns:wp14="http://schemas.microsoft.com/office/word/2010/wordprocessingDrawing" xmlns:wp="http://schemas.openxmlformats.org/drawingml/2006/wordprocessingDrawing" xmlns:w10="urn:schemas-microsoft-com:office:word" xmlns:w="http://schemas.openxmlformats.org/wordprocessingml/2006/main" xmlns:w14="http://schemas.microsoft.com/office/word/2010/wordml" xmlns:w15="http://schemas.microsoft.com/office/word/2012/wordml" xmlns:w16cid="http://schemas.microsoft.com/office/word/2016/wordml/cid" xmlns:w16se="http://schemas.microsoft.com/office/word/2015/wordml/symex" xmlns:wpg="http://schemas.microsoft.com/office/word/2010/wordprocessingGroup" xmlns:wpi="http://schemas.microsoft.com/office/word/2010/wordprocessingInk" xmlns:wne="http://schemas.microsoft.com/office/word/2006/wordml" xmlns:wps="http://schemas.microsoft.com/office/word/2010/wordprocessingShape" mc:Ignorable="w14 w15 w16se w16cid wp14">
+<w:document xmlns:wpc="http://schemas.microsoft.com/office/word/2010/wordprocessingCanvas" xmlns:mo="http://schemas.microsoft.com/office/mac/office/2008/main" xmlns:mc="http://schemas.openxmlformats.org/markup-compatibility/2006" xmlns:mv="urn:schemas-microsoft-com:mac:vml" xmlns:o="urn:schemas-microsoft-com:office:office" xmlns:r="http://schemas.openxmlformats.org/officeDocument/2006/relationships" xmlns:m="http://schemas.openxmlformats.org/officeDocument/2006/math" xmlns:v="urn:schemas-microsoft-com:vml" xmlns:wp14="http://schemas.microsoft.com/office/word/2010/wordprocessingDrawing" xmlns:wp="http://schemas.openxmlformats.org/drawingml/2006/wordprocessingDrawing" xmlns:w10="urn:schemas-microsoft-com:office:word" xmlns:w="http://schemas.openxmlformats.org/wordprocessingml/2006/main" xmlns:w14="http://schemas.microsoft.com/office/word/2010/wordml" xmlns:w15="http://schemas.microsoft.com/office/word/2012/wordml" xmlns:wpg="http://schemas.microsoft.com/office/word/2010/wordprocessingGroup" xmlns:wpi="http://schemas.microsoft.com/office/word/2010/wordprocessingInk" xmlns:wne="http://schemas.microsoft.com/office/word/2006/wordml" xmlns:wps="http://schemas.microsoft.com/office/word/2010/wordprocessingShape" mc:Ignorable="w14 w15 wp14">
   <w:body>
     <w:p>
       <w:pPr>
@@ -620,10 +620,7 @@
       </w:r>
     </w:p>
     <w:p/>
-    <w:p>
-      <w:bookmarkStart w:id="9" w:name="_GoBack"/>
-      <w:bookmarkEnd w:id="9"/>
-    </w:p>
+    <w:p/>
     <w:p>
       <w:r>
         <w:t>Generated site structure</w:t>
@@ -743,76 +740,176 @@
     <w:p/>
     <w:p>
       <w:r>
-        <w:t>JavaScript</w:t>
-      </w:r>
-    </w:p>
+        <w:t>To make our site more usable and interactive we</w:t>
+      </w:r>
+      <w:r>
+        <w:rPr>
+          <w:rFonts w:ascii="Helvetica" w:eastAsia="Helvetica" w:hAnsi="Helvetica" w:cs="Helvetica"/>
+        </w:rPr>
+        <w:t>’</w:t>
+      </w:r>
+      <w:r>
+        <w:t xml:space="preserve">ve used a variation of technical components such as; JavaScript, CSS and Bootstrap. </w:t>
+      </w:r>
+    </w:p>
+    <w:p/>
+    <w:p>
+      <w:r>
+        <w:t xml:space="preserve">We have used JavaScript to implement the scrolling navigation animation, which changes the background opacity based on the </w:t>
+      </w:r>
+      <w:proofErr w:type="spellStart"/>
+      <w:r>
+        <w:t>yScroll</w:t>
+      </w:r>
+      <w:proofErr w:type="spellEnd"/>
+      <w:r>
+        <w:t xml:space="preserve"> position. This is a simple function which has an event listener which responds to the scroll event and the calculates the position of the DOM within the browser window and uses that value as an input for the alpha. </w:t>
+      </w:r>
+    </w:p>
+    <w:p/>
+    <w:p>
+      <w:proofErr w:type="spellStart"/>
+      <w:r>
+        <w:t>Int</w:t>
+      </w:r>
+      <w:proofErr w:type="spellEnd"/>
+      <w:r>
+        <w:t xml:space="preserve"> </w:t>
+      </w:r>
+      <w:proofErr w:type="spellStart"/>
+      <w:r>
+        <w:t>elligence</w:t>
+      </w:r>
+      <w:proofErr w:type="spellEnd"/>
+      <w:r>
+        <w:t>;</w:t>
+      </w:r>
+      <w:r>
+        <w:t xml:space="preserve"> also used JavaScript in other places including the testimonial and course syllabus sections to hide or show the contents of an element by changing the display or height property.</w:t>
+      </w:r>
+    </w:p>
+    <w:p/>
+    <w:p>
+      <w:r>
+        <w:t xml:space="preserve">We wanted to implement a </w:t>
+      </w:r>
+      <w:proofErr w:type="gramStart"/>
+      <w:r>
+        <w:t>scroll.To</w:t>
+      </w:r>
+      <w:proofErr w:type="gramEnd"/>
+      <w:r>
+        <w:t xml:space="preserve"> functions for buttons such as </w:t>
+      </w:r>
+      <w:r>
+        <w:rPr>
+          <w:rFonts w:ascii="Helvetica" w:eastAsia="Helvetica" w:hAnsi="Helvetica" w:cs="Helvetica"/>
+        </w:rPr>
+        <w:t>“</w:t>
+      </w:r>
+      <w:r>
+        <w:t>go to top</w:t>
+      </w:r>
+      <w:r>
+        <w:rPr>
+          <w:rFonts w:ascii="Helvetica" w:eastAsia="Helvetica" w:hAnsi="Helvetica" w:cs="Helvetica"/>
+        </w:rPr>
+        <w:t>”</w:t>
+      </w:r>
+      <w:r>
+        <w:t xml:space="preserve"> on the courseLib.html page to smoothly transition to a specified element. Due to time constraints, we omitted this feature.</w:t>
+      </w:r>
+    </w:p>
+    <w:p/>
+    <w:p>
+      <w:proofErr w:type="spellStart"/>
+      <w:r>
+        <w:t>Int</w:t>
+      </w:r>
+      <w:proofErr w:type="spellEnd"/>
+      <w:r>
+        <w:t xml:space="preserve"> </w:t>
+      </w:r>
+      <w:proofErr w:type="spellStart"/>
+      <w:r>
+        <w:t>elligence</w:t>
+      </w:r>
+      <w:proofErr w:type="spellEnd"/>
+      <w:r>
+        <w:t>; also uses a great deal of CSS3 specific features such as @media queries to modify the layout and element properties whilst the DOM</w:t>
+      </w:r>
+      <w:r>
+        <w:rPr>
+          <w:rFonts w:ascii="Helvetica" w:eastAsia="Helvetica" w:hAnsi="Helvetica" w:cs="Helvetica"/>
+        </w:rPr>
+        <w:t>’</w:t>
+      </w:r>
+      <w:r>
+        <w:t xml:space="preserve">s properties match a certain criterion. As the majority of elements are anchored to their parent element using percentage values, responsive design is easily achieved by manipulating the width value of that parent (in our case width: </w:t>
+      </w:r>
+      <w:proofErr w:type="spellStart"/>
+      <w:proofErr w:type="gramStart"/>
+      <w:r>
+        <w:t>calc</w:t>
+      </w:r>
+      <w:proofErr w:type="spellEnd"/>
+      <w:r>
+        <w:t>(</w:t>
+      </w:r>
+      <w:proofErr w:type="gramEnd"/>
+      <w:r>
+        <w:t xml:space="preserve">100% - 32px);) . </w:t>
+      </w:r>
+    </w:p>
+    <w:p/>
+    <w:p>
+      <w:r>
+        <w:t xml:space="preserve">Throughout our CSS have a used many different selectors, one common occurrence is </w:t>
+      </w:r>
+      <w:proofErr w:type="gramStart"/>
+      <w:r>
+        <w:t>the :hover</w:t>
+      </w:r>
+      <w:proofErr w:type="gramEnd"/>
+      <w:r>
+        <w:t xml:space="preserve"> pseudo selector, this is used in all of our buttons to identify interactivity. Other less obvious selectors and combinators we have used include;</w:t>
+      </w:r>
+    </w:p>
+    <w:p/>
     <w:p>
       <w:pPr>
         <w:pStyle w:val="ListParagraph"/>
         <w:numPr>
           <w:ilvl w:val="0"/>
-          <w:numId w:val="3"/>
+          <w:numId w:val="4"/>
         </w:numPr>
       </w:pPr>
-      <w:proofErr w:type="spellStart"/>
-      <w:r>
-        <w:t>Nav</w:t>
-      </w:r>
-      <w:proofErr w:type="spellEnd"/>
+      <w:r>
+        <w:rPr>
+          <w:rFonts w:ascii="Helvetica" w:eastAsia="Helvetica" w:hAnsi="Helvetica" w:cs="Helvetica"/>
+        </w:rPr>
+        <w:t xml:space="preserve">“&gt;” </w:t>
+      </w:r>
+      <w:r>
+        <w:t>Child (to isolate a particular element)</w:t>
+      </w:r>
     </w:p>
     <w:p>
       <w:pPr>
         <w:pStyle w:val="ListParagraph"/>
         <w:numPr>
           <w:ilvl w:val="0"/>
-          <w:numId w:val="3"/>
+          <w:numId w:val="4"/>
         </w:numPr>
       </w:pPr>
       <w:r>
-        <w:t xml:space="preserve">Slide down </w:t>
-      </w:r>
-      <w:proofErr w:type="spellStart"/>
-      <w:r>
-        <w:t>scrollTo</w:t>
-      </w:r>
-      <w:proofErr w:type="spellEnd"/>
-    </w:p>
-    <w:p/>
-    <w:p/>
-    <w:p>
-      <w:r>
-        <w:t xml:space="preserve">Testimonial </w:t>
-      </w:r>
-      <w:proofErr w:type="spellStart"/>
-      <w:r>
-        <w:t>slideys</w:t>
-      </w:r>
-      <w:proofErr w:type="spellEnd"/>
-    </w:p>
-    <w:p/>
-    <w:p/>
-    <w:p>
-      <w:r>
-        <w:t>Media Queries / Responsive</w:t>
-      </w:r>
-    </w:p>
-    <w:p/>
-    <w:p>
-      <w:r>
-        <w:t>Login modal/ Search modal</w:t>
-      </w:r>
-    </w:p>
-    <w:p/>
-    <w:p>
-      <w:r>
-        <w:t xml:space="preserve">Bootstrap contact form </w:t>
-      </w:r>
-    </w:p>
-    <w:p/>
-    <w:p/>
-    <w:p>
-      <w:r>
-        <w:t>Interactive elements</w:t>
+        <w:rPr>
+          <w:rFonts w:ascii="Helvetica" w:eastAsia="Helvetica" w:hAnsi="Helvetica" w:cs="Helvetica"/>
+        </w:rPr>
+        <w:t xml:space="preserve">“+” </w:t>
+      </w:r>
+      <w:r>
+        <w:t>Adjacent sibling (selects the adjacent element of a specified sibling)</w:t>
       </w:r>
     </w:p>
     <w:p>
@@ -820,23 +917,46 @@
         <w:pStyle w:val="ListParagraph"/>
         <w:numPr>
           <w:ilvl w:val="0"/>
-          <w:numId w:val="3"/>
+          <w:numId w:val="4"/>
         </w:numPr>
       </w:pPr>
-      <w:r>
-        <w:t>Buttons</w:t>
-      </w:r>
-    </w:p>
-    <w:p>
-      <w:pPr>
-        <w:pStyle w:val="ListParagraph"/>
-        <w:numPr>
-          <w:ilvl w:val="0"/>
-          <w:numId w:val="3"/>
-        </w:numPr>
-      </w:pPr>
+      <w:proofErr w:type="gramStart"/>
+      <w:r>
+        <w:t>::</w:t>
+      </w:r>
+      <w:proofErr w:type="gramEnd"/>
+      <w:r>
+        <w:t>after ( creates a pseudo-element after the selected element)</w:t>
+      </w:r>
     </w:p>
     <w:p/>
+    <w:p>
+      <w:r>
+        <w:t>The login modal and contact form were rather large and slightly more complex features we wanted to include but felt that we couldn</w:t>
+      </w:r>
+      <w:r>
+        <w:rPr>
+          <w:rFonts w:ascii="Helvetica" w:eastAsia="Helvetica" w:hAnsi="Helvetica" w:cs="Helvetica"/>
+        </w:rPr>
+        <w:t>’t</w:t>
+      </w:r>
+      <w:r>
+        <w:t xml:space="preserve"> write all the code required to achieve this ourselves. These are the only instances where we sourced code from a 3</w:t>
+      </w:r>
+      <w:r>
+        <w:rPr>
+          <w:vertAlign w:val="superscript"/>
+        </w:rPr>
+        <w:t>rd</w:t>
+      </w:r>
+      <w:r>
+        <w:t xml:space="preserve"> party - Bootstrap.</w:t>
+      </w:r>
+    </w:p>
+    <w:p>
+      <w:bookmarkStart w:id="9" w:name="_GoBack"/>
+      <w:bookmarkEnd w:id="9"/>
+    </w:p>
     <w:p>
       <w:r>
         <w:br w:type="page"/>
@@ -975,23 +1095,7 @@
           <w:rFonts w:ascii="Times New Roman" w:hAnsi="Times New Roman" w:cs="Times New Roman"/>
           <w:color w:val="000000"/>
         </w:rPr>
-        <w:t xml:space="preserve">Have you organised and named all your files in an appropriate manner, made use of the title tag and have you commented your code </w:t>
-      </w:r>
-      <w:proofErr w:type="gramStart"/>
-      <w:r>
-        <w:rPr>
-          <w:rFonts w:ascii="Times New Roman" w:hAnsi="Times New Roman" w:cs="Times New Roman"/>
-          <w:color w:val="000000"/>
-        </w:rPr>
-        <w:t>appropriately</w:t>
-      </w:r>
-      <w:proofErr w:type="gramEnd"/>
-      <w:r>
-        <w:rPr>
-          <w:rFonts w:ascii="Times New Roman" w:hAnsi="Times New Roman" w:cs="Times New Roman"/>
-          <w:color w:val="000000"/>
-        </w:rPr>
-        <w:t xml:space="preserve"> so it is easy to see what is happening in your code for other developers? </w:t>
+        <w:t xml:space="preserve">Have you organised and named all your files in an appropriate manner, made use of the title tag and have you commented your code appropriately so it is easy to see what is happening in your code for other developers? </w:t>
       </w:r>
     </w:p>
     <w:p/>
@@ -1293,7 +1397,7 @@
 </file>
 
 <file path=word/endnotes.xml><?xml version="1.0" encoding="utf-8"?>
-<w:endnotes xmlns:wpc="http://schemas.microsoft.com/office/word/2010/wordprocessingCanvas" xmlns:cx="http://schemas.microsoft.com/office/drawing/2014/chartex" xmlns:cx1="http://schemas.microsoft.com/office/drawing/2015/9/8/chartex" xmlns:cx2="http://schemas.microsoft.com/office/drawing/2015/10/21/chartex" xmlns:cx3="http://schemas.microsoft.com/office/drawing/2016/5/9/chartex" xmlns:cx4="http://schemas.microsoft.com/office/drawing/2016/5/10/chartex" xmlns:cx5="http://schemas.microsoft.com/office/drawing/2016/5/11/chartex" xmlns:cx6="http://schemas.microsoft.com/office/drawing/2016/5/12/chartex" xmlns:cx7="http://schemas.microsoft.com/office/drawing/2016/5/13/chartex" xmlns:cx8="http://schemas.microsoft.com/office/drawing/2016/5/14/chartex" xmlns:mc="http://schemas.openxmlformats.org/markup-compatibility/2006" xmlns:aink="http://schemas.microsoft.com/office/drawing/2016/ink" xmlns:am3d="http://schemas.microsoft.com/office/drawing/2017/model3d" xmlns:o="urn:schemas-microsoft-com:office:office" xmlns:r="http://schemas.openxmlformats.org/officeDocument/2006/relationships" xmlns:m="http://schemas.openxmlformats.org/officeDocument/2006/math" xmlns:v="urn:schemas-microsoft-com:vml" xmlns:wp14="http://schemas.microsoft.com/office/word/2010/wordprocessingDrawing" xmlns:wp="http://schemas.openxmlformats.org/drawingml/2006/wordprocessingDrawing" xmlns:w10="urn:schemas-microsoft-com:office:word" xmlns:w="http://schemas.openxmlformats.org/wordprocessingml/2006/main" xmlns:w14="http://schemas.microsoft.com/office/word/2010/wordml" xmlns:w15="http://schemas.microsoft.com/office/word/2012/wordml" xmlns:w16cid="http://schemas.microsoft.com/office/word/2016/wordml/cid" xmlns:w16se="http://schemas.microsoft.com/office/word/2015/wordml/symex" xmlns:wpg="http://schemas.microsoft.com/office/word/2010/wordprocessingGroup" xmlns:wpi="http://schemas.microsoft.com/office/word/2010/wordprocessingInk" xmlns:wne="http://schemas.microsoft.com/office/word/2006/wordml" xmlns:wps="http://schemas.microsoft.com/office/word/2010/wordprocessingShape" mc:Ignorable="w14 w15 w16se w16cid wp14">
+<w:endnotes xmlns:wpc="http://schemas.microsoft.com/office/word/2010/wordprocessingCanvas" xmlns:mo="http://schemas.microsoft.com/office/mac/office/2008/main" xmlns:mc="http://schemas.openxmlformats.org/markup-compatibility/2006" xmlns:mv="urn:schemas-microsoft-com:mac:vml" xmlns:o="urn:schemas-microsoft-com:office:office" xmlns:r="http://schemas.openxmlformats.org/officeDocument/2006/relationships" xmlns:m="http://schemas.openxmlformats.org/officeDocument/2006/math" xmlns:v="urn:schemas-microsoft-com:vml" xmlns:wp14="http://schemas.microsoft.com/office/word/2010/wordprocessingDrawing" xmlns:wp="http://schemas.openxmlformats.org/drawingml/2006/wordprocessingDrawing" xmlns:w10="urn:schemas-microsoft-com:office:word" xmlns:w="http://schemas.openxmlformats.org/wordprocessingml/2006/main" xmlns:w14="http://schemas.microsoft.com/office/word/2010/wordml" xmlns:w15="http://schemas.microsoft.com/office/word/2012/wordml" xmlns:wpg="http://schemas.microsoft.com/office/word/2010/wordprocessingGroup" xmlns:wpi="http://schemas.microsoft.com/office/word/2010/wordprocessingInk" xmlns:wne="http://schemas.microsoft.com/office/word/2006/wordml" xmlns:wps="http://schemas.microsoft.com/office/word/2010/wordprocessingShape" mc:Ignorable="w14 w15 wp14">
   <w:endnote w:type="separator" w:id="-1">
     <w:p>
       <w:r>
@@ -1312,7 +1416,7 @@
 </file>
 
 <file path=word/footnotes.xml><?xml version="1.0" encoding="utf-8"?>
-<w:footnotes xmlns:wpc="http://schemas.microsoft.com/office/word/2010/wordprocessingCanvas" xmlns:cx="http://schemas.microsoft.com/office/drawing/2014/chartex" xmlns:cx1="http://schemas.microsoft.com/office/drawing/2015/9/8/chartex" xmlns:cx2="http://schemas.microsoft.com/office/drawing/2015/10/21/chartex" xmlns:cx3="http://schemas.microsoft.com/office/drawing/2016/5/9/chartex" xmlns:cx4="http://schemas.microsoft.com/office/drawing/2016/5/10/chartex" xmlns:cx5="http://schemas.microsoft.com/office/drawing/2016/5/11/chartex" xmlns:cx6="http://schemas.microsoft.com/office/drawing/2016/5/12/chartex" xmlns:cx7="http://schemas.microsoft.com/office/drawing/2016/5/13/chartex" xmlns:cx8="http://schemas.microsoft.com/office/drawing/2016/5/14/chartex" xmlns:mc="http://schemas.openxmlformats.org/markup-compatibility/2006" xmlns:aink="http://schemas.microsoft.com/office/drawing/2016/ink" xmlns:am3d="http://schemas.microsoft.com/office/drawing/2017/model3d" xmlns:o="urn:schemas-microsoft-com:office:office" xmlns:r="http://schemas.openxmlformats.org/officeDocument/2006/relationships" xmlns:m="http://schemas.openxmlformats.org/officeDocument/2006/math" xmlns:v="urn:schemas-microsoft-com:vml" xmlns:wp14="http://schemas.microsoft.com/office/word/2010/wordprocessingDrawing" xmlns:wp="http://schemas.openxmlformats.org/drawingml/2006/wordprocessingDrawing" xmlns:w10="urn:schemas-microsoft-com:office:word" xmlns:w="http://schemas.openxmlformats.org/wordprocessingml/2006/main" xmlns:w14="http://schemas.microsoft.com/office/word/2010/wordml" xmlns:w15="http://schemas.microsoft.com/office/word/2012/wordml" xmlns:w16cid="http://schemas.microsoft.com/office/word/2016/wordml/cid" xmlns:w16se="http://schemas.microsoft.com/office/word/2015/wordml/symex" xmlns:wpg="http://schemas.microsoft.com/office/word/2010/wordprocessingGroup" xmlns:wpi="http://schemas.microsoft.com/office/word/2010/wordprocessingInk" xmlns:wne="http://schemas.microsoft.com/office/word/2006/wordml" xmlns:wps="http://schemas.microsoft.com/office/word/2010/wordprocessingShape" mc:Ignorable="w14 w15 w16se w16cid wp14">
+<w:footnotes xmlns:wpc="http://schemas.microsoft.com/office/word/2010/wordprocessingCanvas" xmlns:mo="http://schemas.microsoft.com/office/mac/office/2008/main" xmlns:mc="http://schemas.openxmlformats.org/markup-compatibility/2006" xmlns:mv="urn:schemas-microsoft-com:mac:vml" xmlns:o="urn:schemas-microsoft-com:office:office" xmlns:r="http://schemas.openxmlformats.org/officeDocument/2006/relationships" xmlns:m="http://schemas.openxmlformats.org/officeDocument/2006/math" xmlns:v="urn:schemas-microsoft-com:vml" xmlns:wp14="http://schemas.microsoft.com/office/word/2010/wordprocessingDrawing" xmlns:wp="http://schemas.openxmlformats.org/drawingml/2006/wordprocessingDrawing" xmlns:w10="urn:schemas-microsoft-com:office:word" xmlns:w="http://schemas.openxmlformats.org/wordprocessingml/2006/main" xmlns:w14="http://schemas.microsoft.com/office/word/2010/wordml" xmlns:w15="http://schemas.microsoft.com/office/word/2012/wordml" xmlns:wpg="http://schemas.microsoft.com/office/word/2010/wordprocessingGroup" xmlns:wpi="http://schemas.microsoft.com/office/word/2010/wordprocessingInk" xmlns:wne="http://schemas.microsoft.com/office/word/2006/wordml" xmlns:wps="http://schemas.microsoft.com/office/word/2010/wordprocessingShape" mc:Ignorable="w14 w15 wp14">
   <w:footnote w:type="separator" w:id="-1">
     <w:p>
       <w:r>
@@ -1331,7 +1435,7 @@
 </file>
 
 <file path=word/header1.xml><?xml version="1.0" encoding="utf-8"?>
-<w:hdr xmlns:wpc="http://schemas.microsoft.com/office/word/2010/wordprocessingCanvas" xmlns:cx="http://schemas.microsoft.com/office/drawing/2014/chartex" xmlns:cx1="http://schemas.microsoft.com/office/drawing/2015/9/8/chartex" xmlns:cx2="http://schemas.microsoft.com/office/drawing/2015/10/21/chartex" xmlns:cx3="http://schemas.microsoft.com/office/drawing/2016/5/9/chartex" xmlns:cx4="http://schemas.microsoft.com/office/drawing/2016/5/10/chartex" xmlns:cx5="http://schemas.microsoft.com/office/drawing/2016/5/11/chartex" xmlns:cx6="http://schemas.microsoft.com/office/drawing/2016/5/12/chartex" xmlns:cx7="http://schemas.microsoft.com/office/drawing/2016/5/13/chartex" xmlns:cx8="http://schemas.microsoft.com/office/drawing/2016/5/14/chartex" xmlns:mc="http://schemas.openxmlformats.org/markup-compatibility/2006" xmlns:aink="http://schemas.microsoft.com/office/drawing/2016/ink" xmlns:am3d="http://schemas.microsoft.com/office/drawing/2017/model3d" xmlns:o="urn:schemas-microsoft-com:office:office" xmlns:r="http://schemas.openxmlformats.org/officeDocument/2006/relationships" xmlns:m="http://schemas.openxmlformats.org/officeDocument/2006/math" xmlns:v="urn:schemas-microsoft-com:vml" xmlns:wp14="http://schemas.microsoft.com/office/word/2010/wordprocessingDrawing" xmlns:wp="http://schemas.openxmlformats.org/drawingml/2006/wordprocessingDrawing" xmlns:w10="urn:schemas-microsoft-com:office:word" xmlns:w="http://schemas.openxmlformats.org/wordprocessingml/2006/main" xmlns:w14="http://schemas.microsoft.com/office/word/2010/wordml" xmlns:w15="http://schemas.microsoft.com/office/word/2012/wordml" xmlns:w16cid="http://schemas.microsoft.com/office/word/2016/wordml/cid" xmlns:w16se="http://schemas.microsoft.com/office/word/2015/wordml/symex" xmlns:wpg="http://schemas.microsoft.com/office/word/2010/wordprocessingGroup" xmlns:wpi="http://schemas.microsoft.com/office/word/2010/wordprocessingInk" xmlns:wne="http://schemas.microsoft.com/office/word/2006/wordml" xmlns:wps="http://schemas.microsoft.com/office/word/2010/wordprocessingShape" mc:Ignorable="w14 w15 w16se w16cid wp14">
+<w:hdr xmlns:wpc="http://schemas.microsoft.com/office/word/2010/wordprocessingCanvas" xmlns:mo="http://schemas.microsoft.com/office/mac/office/2008/main" xmlns:mc="http://schemas.openxmlformats.org/markup-compatibility/2006" xmlns:mv="urn:schemas-microsoft-com:mac:vml" xmlns:o="urn:schemas-microsoft-com:office:office" xmlns:r="http://schemas.openxmlformats.org/officeDocument/2006/relationships" xmlns:m="http://schemas.openxmlformats.org/officeDocument/2006/math" xmlns:v="urn:schemas-microsoft-com:vml" xmlns:wp14="http://schemas.microsoft.com/office/word/2010/wordprocessingDrawing" xmlns:wp="http://schemas.openxmlformats.org/drawingml/2006/wordprocessingDrawing" xmlns:w10="urn:schemas-microsoft-com:office:word" xmlns:w="http://schemas.openxmlformats.org/wordprocessingml/2006/main" xmlns:w14="http://schemas.microsoft.com/office/word/2010/wordml" xmlns:w15="http://schemas.microsoft.com/office/word/2012/wordml" xmlns:wpg="http://schemas.microsoft.com/office/word/2010/wordprocessingGroup" xmlns:wpi="http://schemas.microsoft.com/office/word/2010/wordprocessingInk" xmlns:wne="http://schemas.microsoft.com/office/word/2006/wordml" xmlns:wps="http://schemas.microsoft.com/office/word/2010/wordprocessingShape" mc:Ignorable="w14 w15 wp14">
   <w:p>
     <w:pPr>
       <w:pStyle w:val="Header"/>
@@ -1378,8 +1482,8 @@
 </file>
 
 <file path=word/numbering.xml><?xml version="1.0" encoding="utf-8"?>
-<w:numbering xmlns:wpc="http://schemas.microsoft.com/office/word/2010/wordprocessingCanvas" xmlns:cx="http://schemas.microsoft.com/office/drawing/2014/chartex" xmlns:cx1="http://schemas.microsoft.com/office/drawing/2015/9/8/chartex" xmlns:cx2="http://schemas.microsoft.com/office/drawing/2015/10/21/chartex" xmlns:cx3="http://schemas.microsoft.com/office/drawing/2016/5/9/chartex" xmlns:cx4="http://schemas.microsoft.com/office/drawing/2016/5/10/chartex" xmlns:cx5="http://schemas.microsoft.com/office/drawing/2016/5/11/chartex" xmlns:cx6="http://schemas.microsoft.com/office/drawing/2016/5/12/chartex" xmlns:cx7="http://schemas.microsoft.com/office/drawing/2016/5/13/chartex" xmlns:cx8="http://schemas.microsoft.com/office/drawing/2016/5/14/chartex" xmlns:mc="http://schemas.openxmlformats.org/markup-compatibility/2006" xmlns:aink="http://schemas.microsoft.com/office/drawing/2016/ink" xmlns:am3d="http://schemas.microsoft.com/office/drawing/2017/model3d" xmlns:o="urn:schemas-microsoft-com:office:office" xmlns:r="http://schemas.openxmlformats.org/officeDocument/2006/relationships" xmlns:m="http://schemas.openxmlformats.org/officeDocument/2006/math" xmlns:v="urn:schemas-microsoft-com:vml" xmlns:wp14="http://schemas.microsoft.com/office/word/2010/wordprocessingDrawing" xmlns:wp="http://schemas.openxmlformats.org/drawingml/2006/wordprocessingDrawing" xmlns:w10="urn:schemas-microsoft-com:office:word" xmlns:w="http://schemas.openxmlformats.org/wordprocessingml/2006/main" xmlns:w14="http://schemas.microsoft.com/office/word/2010/wordml" xmlns:w15="http://schemas.microsoft.com/office/word/2012/wordml" xmlns:w16cid="http://schemas.microsoft.com/office/word/2016/wordml/cid" xmlns:w16se="http://schemas.microsoft.com/office/word/2015/wordml/symex" xmlns:wpg="http://schemas.microsoft.com/office/word/2010/wordprocessingGroup" xmlns:wpi="http://schemas.microsoft.com/office/word/2010/wordprocessingInk" xmlns:wne="http://schemas.microsoft.com/office/word/2006/wordml" xmlns:wps="http://schemas.microsoft.com/office/word/2010/wordprocessingShape" mc:Ignorable="w14 w15 w16se w16cid wp14">
-  <w:abstractNum w:abstractNumId="0" w15:restartNumberingAfterBreak="0">
+<w:numbering xmlns:wpc="http://schemas.microsoft.com/office/word/2010/wordprocessingCanvas" xmlns:mo="http://schemas.microsoft.com/office/mac/office/2008/main" xmlns:mc="http://schemas.openxmlformats.org/markup-compatibility/2006" xmlns:mv="urn:schemas-microsoft-com:mac:vml" xmlns:o="urn:schemas-microsoft-com:office:office" xmlns:r="http://schemas.openxmlformats.org/officeDocument/2006/relationships" xmlns:m="http://schemas.openxmlformats.org/officeDocument/2006/math" xmlns:v="urn:schemas-microsoft-com:vml" xmlns:wp14="http://schemas.microsoft.com/office/word/2010/wordprocessingDrawing" xmlns:wp="http://schemas.openxmlformats.org/drawingml/2006/wordprocessingDrawing" xmlns:w10="urn:schemas-microsoft-com:office:word" xmlns:w="http://schemas.openxmlformats.org/wordprocessingml/2006/main" xmlns:w14="http://schemas.microsoft.com/office/word/2010/wordml" xmlns:w15="http://schemas.microsoft.com/office/word/2012/wordml" xmlns:wpg="http://schemas.microsoft.com/office/word/2010/wordprocessingGroup" xmlns:wpi="http://schemas.microsoft.com/office/word/2010/wordprocessingInk" xmlns:wne="http://schemas.microsoft.com/office/word/2006/wordml" xmlns:wps="http://schemas.microsoft.com/office/word/2010/wordprocessingShape" mc:Ignorable="w14 w15 wp14">
+  <w:abstractNum w:abstractNumId="0">
     <w:nsid w:val="17C75B3A"/>
     <w:multiLevelType w:val="hybridMultilevel"/>
     <w:tmpl w:val="8BDA98E2"/>
@@ -1492,7 +1596,7 @@
       </w:rPr>
     </w:lvl>
   </w:abstractNum>
-  <w:abstractNum w:abstractNumId="1" w15:restartNumberingAfterBreak="0">
+  <w:abstractNum w:abstractNumId="1">
     <w:nsid w:val="1C1B7190"/>
     <w:multiLevelType w:val="hybridMultilevel"/>
     <w:tmpl w:val="4EDA6D78"/>
@@ -1605,7 +1709,7 @@
       </w:rPr>
     </w:lvl>
   </w:abstractNum>
-  <w:abstractNum w:abstractNumId="2" w15:restartNumberingAfterBreak="0">
+  <w:abstractNum w:abstractNumId="2">
     <w:nsid w:val="1F722174"/>
     <w:multiLevelType w:val="hybridMultilevel"/>
     <w:tmpl w:val="9F3C542C"/>
@@ -1712,6 +1816,119 @@
       <w:lvlJc w:val="left"/>
       <w:pPr>
         <w:ind w:left="6480" w:hanging="360"/>
+      </w:pPr>
+      <w:rPr>
+        <w:rFonts w:ascii="Wingdings" w:hAnsi="Wingdings" w:hint="default"/>
+      </w:rPr>
+    </w:lvl>
+  </w:abstractNum>
+  <w:abstractNum w:abstractNumId="3">
+    <w:nsid w:val="642B215C"/>
+    <w:multiLevelType w:val="hybridMultilevel"/>
+    <w:tmpl w:val="FAD43678"/>
+    <w:lvl w:ilvl="0" w:tplc="08090001">
+      <w:start w:val="1"/>
+      <w:numFmt w:val="bullet"/>
+      <w:lvlText w:val=""/>
+      <w:lvlJc w:val="left"/>
+      <w:pPr>
+        <w:ind w:left="773" w:hanging="360"/>
+      </w:pPr>
+      <w:rPr>
+        <w:rFonts w:ascii="Symbol" w:hAnsi="Symbol" w:hint="default"/>
+      </w:rPr>
+    </w:lvl>
+    <w:lvl w:ilvl="1" w:tplc="08090003" w:tentative="1">
+      <w:start w:val="1"/>
+      <w:numFmt w:val="bullet"/>
+      <w:lvlText w:val="o"/>
+      <w:lvlJc w:val="left"/>
+      <w:pPr>
+        <w:ind w:left="1493" w:hanging="360"/>
+      </w:pPr>
+      <w:rPr>
+        <w:rFonts w:ascii="Courier New" w:hAnsi="Courier New" w:cs="Courier New" w:hint="default"/>
+      </w:rPr>
+    </w:lvl>
+    <w:lvl w:ilvl="2" w:tplc="08090005" w:tentative="1">
+      <w:start w:val="1"/>
+      <w:numFmt w:val="bullet"/>
+      <w:lvlText w:val=""/>
+      <w:lvlJc w:val="left"/>
+      <w:pPr>
+        <w:ind w:left="2213" w:hanging="360"/>
+      </w:pPr>
+      <w:rPr>
+        <w:rFonts w:ascii="Wingdings" w:hAnsi="Wingdings" w:hint="default"/>
+      </w:rPr>
+    </w:lvl>
+    <w:lvl w:ilvl="3" w:tplc="08090001" w:tentative="1">
+      <w:start w:val="1"/>
+      <w:numFmt w:val="bullet"/>
+      <w:lvlText w:val=""/>
+      <w:lvlJc w:val="left"/>
+      <w:pPr>
+        <w:ind w:left="2933" w:hanging="360"/>
+      </w:pPr>
+      <w:rPr>
+        <w:rFonts w:ascii="Symbol" w:hAnsi="Symbol" w:hint="default"/>
+      </w:rPr>
+    </w:lvl>
+    <w:lvl w:ilvl="4" w:tplc="08090003" w:tentative="1">
+      <w:start w:val="1"/>
+      <w:numFmt w:val="bullet"/>
+      <w:lvlText w:val="o"/>
+      <w:lvlJc w:val="left"/>
+      <w:pPr>
+        <w:ind w:left="3653" w:hanging="360"/>
+      </w:pPr>
+      <w:rPr>
+        <w:rFonts w:ascii="Courier New" w:hAnsi="Courier New" w:cs="Courier New" w:hint="default"/>
+      </w:rPr>
+    </w:lvl>
+    <w:lvl w:ilvl="5" w:tplc="08090005" w:tentative="1">
+      <w:start w:val="1"/>
+      <w:numFmt w:val="bullet"/>
+      <w:lvlText w:val=""/>
+      <w:lvlJc w:val="left"/>
+      <w:pPr>
+        <w:ind w:left="4373" w:hanging="360"/>
+      </w:pPr>
+      <w:rPr>
+        <w:rFonts w:ascii="Wingdings" w:hAnsi="Wingdings" w:hint="default"/>
+      </w:rPr>
+    </w:lvl>
+    <w:lvl w:ilvl="6" w:tplc="08090001" w:tentative="1">
+      <w:start w:val="1"/>
+      <w:numFmt w:val="bullet"/>
+      <w:lvlText w:val=""/>
+      <w:lvlJc w:val="left"/>
+      <w:pPr>
+        <w:ind w:left="5093" w:hanging="360"/>
+      </w:pPr>
+      <w:rPr>
+        <w:rFonts w:ascii="Symbol" w:hAnsi="Symbol" w:hint="default"/>
+      </w:rPr>
+    </w:lvl>
+    <w:lvl w:ilvl="7" w:tplc="08090003" w:tentative="1">
+      <w:start w:val="1"/>
+      <w:numFmt w:val="bullet"/>
+      <w:lvlText w:val="o"/>
+      <w:lvlJc w:val="left"/>
+      <w:pPr>
+        <w:ind w:left="5813" w:hanging="360"/>
+      </w:pPr>
+      <w:rPr>
+        <w:rFonts w:ascii="Courier New" w:hAnsi="Courier New" w:cs="Courier New" w:hint="default"/>
+      </w:rPr>
+    </w:lvl>
+    <w:lvl w:ilvl="8" w:tplc="08090005" w:tentative="1">
+      <w:start w:val="1"/>
+      <w:numFmt w:val="bullet"/>
+      <w:lvlText w:val=""/>
+      <w:lvlJc w:val="left"/>
+      <w:pPr>
+        <w:ind w:left="6533" w:hanging="360"/>
       </w:pPr>
       <w:rPr>
         <w:rFonts w:ascii="Wingdings" w:hAnsi="Wingdings" w:hint="default"/>
@@ -1727,11 +1944,14 @@
   <w:num w:numId="3">
     <w:abstractNumId w:val="0"/>
   </w:num>
+  <w:num w:numId="4">
+    <w:abstractNumId w:val="3"/>
+  </w:num>
 </w:numbering>
 </file>
 
 <file path=word/people.xml><?xml version="1.0" encoding="utf-8"?>
-<w15:people xmlns:wpc="http://schemas.microsoft.com/office/word/2010/wordprocessingCanvas" xmlns:cx="http://schemas.microsoft.com/office/drawing/2014/chartex" xmlns:cx1="http://schemas.microsoft.com/office/drawing/2015/9/8/chartex" xmlns:cx2="http://schemas.microsoft.com/office/drawing/2015/10/21/chartex" xmlns:cx3="http://schemas.microsoft.com/office/drawing/2016/5/9/chartex" xmlns:cx4="http://schemas.microsoft.com/office/drawing/2016/5/10/chartex" xmlns:cx5="http://schemas.microsoft.com/office/drawing/2016/5/11/chartex" xmlns:cx6="http://schemas.microsoft.com/office/drawing/2016/5/12/chartex" xmlns:cx7="http://schemas.microsoft.com/office/drawing/2016/5/13/chartex" xmlns:cx8="http://schemas.microsoft.com/office/drawing/2016/5/14/chartex" xmlns:mc="http://schemas.openxmlformats.org/markup-compatibility/2006" xmlns:aink="http://schemas.microsoft.com/office/drawing/2016/ink" xmlns:am3d="http://schemas.microsoft.com/office/drawing/2017/model3d" xmlns:o="urn:schemas-microsoft-com:office:office" xmlns:r="http://schemas.openxmlformats.org/officeDocument/2006/relationships" xmlns:m="http://schemas.openxmlformats.org/officeDocument/2006/math" xmlns:v="urn:schemas-microsoft-com:vml" xmlns:wp14="http://schemas.microsoft.com/office/word/2010/wordprocessingDrawing" xmlns:wp="http://schemas.openxmlformats.org/drawingml/2006/wordprocessingDrawing" xmlns:w10="urn:schemas-microsoft-com:office:word" xmlns:w="http://schemas.openxmlformats.org/wordprocessingml/2006/main" xmlns:w14="http://schemas.microsoft.com/office/word/2010/wordml" xmlns:w15="http://schemas.microsoft.com/office/word/2012/wordml" xmlns:w16cid="http://schemas.microsoft.com/office/word/2016/wordml/cid" xmlns:w16se="http://schemas.microsoft.com/office/word/2015/wordml/symex" xmlns:wpg="http://schemas.microsoft.com/office/word/2010/wordprocessingGroup" xmlns:wpi="http://schemas.microsoft.com/office/word/2010/wordprocessingInk" xmlns:wne="http://schemas.microsoft.com/office/word/2006/wordml" xmlns:wps="http://schemas.microsoft.com/office/word/2010/wordprocessingShape" mc:Ignorable="w14 w15 w16se w16cid wp14">
+<w15:people xmlns:wpc="http://schemas.microsoft.com/office/word/2010/wordprocessingCanvas" xmlns:mo="http://schemas.microsoft.com/office/mac/office/2008/main" xmlns:mc="http://schemas.openxmlformats.org/markup-compatibility/2006" xmlns:mv="urn:schemas-microsoft-com:mac:vml" xmlns:o="urn:schemas-microsoft-com:office:office" xmlns:r="http://schemas.openxmlformats.org/officeDocument/2006/relationships" xmlns:m="http://schemas.openxmlformats.org/officeDocument/2006/math" xmlns:v="urn:schemas-microsoft-com:vml" xmlns:wp14="http://schemas.microsoft.com/office/word/2010/wordprocessingDrawing" xmlns:wp="http://schemas.openxmlformats.org/drawingml/2006/wordprocessingDrawing" xmlns:w10="urn:schemas-microsoft-com:office:word" xmlns:w="http://schemas.openxmlformats.org/wordprocessingml/2006/main" xmlns:w14="http://schemas.microsoft.com/office/word/2010/wordml" xmlns:w15="http://schemas.microsoft.com/office/word/2012/wordml" xmlns:wpg="http://schemas.microsoft.com/office/word/2010/wordprocessingGroup" xmlns:wpi="http://schemas.microsoft.com/office/word/2010/wordprocessingInk" xmlns:wne="http://schemas.microsoft.com/office/word/2006/wordml" xmlns:wps="http://schemas.microsoft.com/office/word/2010/wordprocessingShape" mc:Ignorable="w14 w15 wp14">
   <w15:person w15:author="Vincey Au">
     <w15:presenceInfo w15:providerId="Windows Live" w15:userId="9a285d50801304d3"/>
   </w15:person>
@@ -1739,7 +1959,7 @@
 </file>
 
 <file path=word/styles.xml><?xml version="1.0" encoding="utf-8"?>
-<w:styles xmlns:mc="http://schemas.openxmlformats.org/markup-compatibility/2006" xmlns:r="http://schemas.openxmlformats.org/officeDocument/2006/relationships" xmlns:w="http://schemas.openxmlformats.org/wordprocessingml/2006/main" xmlns:w14="http://schemas.microsoft.com/office/word/2010/wordml" xmlns:w15="http://schemas.microsoft.com/office/word/2012/wordml" xmlns:w16cid="http://schemas.microsoft.com/office/word/2016/wordml/cid" xmlns:w16se="http://schemas.microsoft.com/office/word/2015/wordml/symex" mc:Ignorable="w14 w15 w16se w16cid">
+<w:styles xmlns:mc="http://schemas.openxmlformats.org/markup-compatibility/2006" xmlns:r="http://schemas.openxmlformats.org/officeDocument/2006/relationships" xmlns:w="http://schemas.openxmlformats.org/wordprocessingml/2006/main" xmlns:w14="http://schemas.microsoft.com/office/word/2010/wordml" xmlns:w15="http://schemas.microsoft.com/office/word/2012/wordml" mc:Ignorable="w14 w15">
   <w:docDefaults>
     <w:rPrDefault>
       <w:rPr>
@@ -1751,7 +1971,7 @@
     </w:rPrDefault>
     <w:pPrDefault/>
   </w:docDefaults>
-  <w:latentStyles w:defLockedState="0" w:defUIPriority="99" w:defSemiHidden="0" w:defUnhideWhenUsed="0" w:defQFormat="0" w:count="375">
+  <w:latentStyles w:defLockedState="0" w:defUIPriority="99" w:defSemiHidden="0" w:defUnhideWhenUsed="0" w:defQFormat="0" w:count="382">
     <w:lsdException w:name="Normal" w:uiPriority="0" w:qFormat="1"/>
     <w:lsdException w:name="heading 1" w:uiPriority="9" w:qFormat="1"/>
     <w:lsdException w:name="heading 2" w:semiHidden="1" w:uiPriority="9" w:unhideWhenUsed="1" w:qFormat="1"/>
@@ -2307,6 +2527,7 @@
     <w:uiPriority w:val="39"/>
     <w:rsid w:val="0076574A"/>
     <w:tblPr>
+      <w:tblInd w:w="0" w:type="dxa"/>
       <w:tblBorders>
         <w:top w:val="single" w:sz="4" w:space="0" w:color="auto"/>
         <w:left w:val="single" w:sz="4" w:space="0" w:color="auto"/>
@@ -2315,6 +2536,12 @@
         <w:insideH w:val="single" w:sz="4" w:space="0" w:color="auto"/>
         <w:insideV w:val="single" w:sz="4" w:space="0" w:color="auto"/>
       </w:tblBorders>
+      <w:tblCellMar>
+        <w:top w:w="0" w:type="dxa"/>
+        <w:left w:w="108" w:type="dxa"/>
+        <w:bottom w:w="0" w:type="dxa"/>
+        <w:right w:w="108" w:type="dxa"/>
+      </w:tblCellMar>
     </w:tblPr>
   </w:style>
   <w:style w:type="table" w:styleId="GridTable1Light">
@@ -2330,6 +2557,7 @@
     <w:tblPr>
       <w:tblStyleRowBandSize w:val="1"/>
       <w:tblStyleColBandSize w:val="1"/>
+      <w:tblInd w:w="0" w:type="dxa"/>
       <w:tblBorders>
         <w:top w:val="single" w:sz="4" w:space="0" w:color="999999" w:themeColor="text1" w:themeTint="66"/>
         <w:left w:val="single" w:sz="4" w:space="0" w:color="999999" w:themeColor="text1" w:themeTint="66"/>
@@ -2338,6 +2566,12 @@
         <w:insideH w:val="single" w:sz="4" w:space="0" w:color="999999" w:themeColor="text1" w:themeTint="66"/>
         <w:insideV w:val="single" w:sz="4" w:space="0" w:color="999999" w:themeColor="text1" w:themeTint="66"/>
       </w:tblBorders>
+      <w:tblCellMar>
+        <w:top w:w="0" w:type="dxa"/>
+        <w:left w:w="108" w:type="dxa"/>
+        <w:bottom w:w="0" w:type="dxa"/>
+        <w:right w:w="108" w:type="dxa"/>
+      </w:tblCellMar>
     </w:tblPr>
     <w:tblStylePr w:type="firstRow">
       <w:rPr>

--- a/report/coursework-3-report.docx
+++ b/report/coursework-3-report.docx
@@ -953,10 +953,7 @@
         <w:t xml:space="preserve"> party - Bootstrap.</w:t>
       </w:r>
     </w:p>
-    <w:p>
-      <w:bookmarkStart w:id="9" w:name="_GoBack"/>
-      <w:bookmarkEnd w:id="9"/>
-    </w:p>
+    <w:p/>
     <w:p>
       <w:r>
         <w:br w:type="page"/>
@@ -1043,43 +1040,249 @@
         <w:t xml:space="preserve">Well-structured and validated HTML and CSS </w:t>
       </w:r>
     </w:p>
-    <w:p>
-      <w:pPr>
-        <w:rPr>
-          <w:rFonts w:ascii="Times" w:hAnsi="Times" w:cs="Times"/>
-          <w:color w:val="000000"/>
-        </w:rPr>
-      </w:pPr>
-      <w:r>
-        <w:rPr>
-          <w:rFonts w:ascii="Times New Roman" w:hAnsi="Times New Roman" w:cs="Times New Roman"/>
-          <w:color w:val="000000"/>
-        </w:rPr>
-        <w:t>Is your code well-structured and easy to read, indented appropriately, have you added relevant meta tags, title tags etc. and does the HTML and the CSS validate to w3c specifications? Do you need to create and use separate CSS files for different types of users? Why? Why not?</w:t>
-      </w:r>
-      <w:r>
-        <w:rPr>
-          <w:rFonts w:ascii="MS Mincho" w:eastAsia="MS Mincho" w:hAnsi="MS Mincho" w:cs="MS Mincho"/>
-          <w:color w:val="000000"/>
-        </w:rPr>
-        <w:t> -</w:t>
-      </w:r>
-      <w:r>
-        <w:rPr>
-          <w:rFonts w:ascii="Times New Roman" w:hAnsi="Times New Roman" w:cs="Times New Roman"/>
-          <w:color w:val="000000"/>
-        </w:rPr>
-        <w:t xml:space="preserve">Have you used code from other sources? Is this really needed? Acknowledge which part of the code comes from which source and justify the reasons. </w:t>
-      </w:r>
-    </w:p>
-    <w:p/>
+    <w:p/>
+    <w:p>
+      <w:bookmarkStart w:id="9" w:name="_GoBack"/>
+      <w:proofErr w:type="spellStart"/>
+      <w:r>
+        <w:t>Int</w:t>
+      </w:r>
+      <w:proofErr w:type="spellEnd"/>
+      <w:r>
+        <w:t xml:space="preserve"> </w:t>
+      </w:r>
+      <w:proofErr w:type="spellStart"/>
+      <w:r>
+        <w:t>elligenc</w:t>
+      </w:r>
+      <w:r>
+        <w:t>e</w:t>
+      </w:r>
+      <w:proofErr w:type="spellEnd"/>
+      <w:r>
+        <w:t xml:space="preserve">; code has been structured in </w:t>
+      </w:r>
+      <w:r>
+        <w:t>a</w:t>
+      </w:r>
+      <w:r>
+        <w:t xml:space="preserve"> </w:t>
+      </w:r>
+      <w:r>
+        <w:t xml:space="preserve">way that makes it easy to read and understand with appropriate indentation that contributes to its </w:t>
+      </w:r>
+      <w:r>
+        <w:t>legibility. The meta tag</w:t>
+      </w:r>
+      <w:r>
+        <w:t>s</w:t>
+      </w:r>
+      <w:r>
+        <w:t xml:space="preserve"> that we have incl</w:t>
+      </w:r>
+      <w:r>
+        <w:t xml:space="preserve">uded is the viewport </w:t>
+      </w:r>
+      <w:proofErr w:type="gramStart"/>
+      <w:r>
+        <w:t>tag ,</w:t>
+      </w:r>
+      <w:proofErr w:type="gramEnd"/>
+      <w:r>
+        <w:t xml:space="preserve"> which</w:t>
+      </w:r>
+      <w:r>
+        <w:t xml:space="preserve"> changes the br</w:t>
+      </w:r>
+      <w:r>
+        <w:t>owser width to match the device</w:t>
+      </w:r>
+      <w:r>
+        <w:t xml:space="preserve"> </w:t>
+      </w:r>
+      <w:r>
+        <w:t>(t</w:t>
+      </w:r>
+      <w:r>
+        <w:t xml:space="preserve">his is essential for a truly </w:t>
+      </w:r>
+      <w:r>
+        <w:t xml:space="preserve">responsive design), and the description meta tag. Other common meta tags such as keywords etc. have been omitted from our code as they are deemed obsolete from most search engines. </w:t>
+      </w:r>
+    </w:p>
+    <w:p/>
+    <w:p>
+      <w:r>
+        <w:t>We use sematic mark-up throughout the HTML to better identify the elements of the page and create a better context for search engines, these include but are not limited to:</w:t>
+      </w:r>
+    </w:p>
+    <w:p/>
+    <w:p>
+      <w:pPr>
+        <w:pStyle w:val="ListParagraph"/>
+        <w:numPr>
+          <w:ilvl w:val="0"/>
+          <w:numId w:val="5"/>
+        </w:numPr>
+      </w:pPr>
+      <w:r>
+        <w:t>title tags</w:t>
+      </w:r>
+    </w:p>
+    <w:p>
+      <w:pPr>
+        <w:pStyle w:val="ListParagraph"/>
+        <w:numPr>
+          <w:ilvl w:val="0"/>
+          <w:numId w:val="5"/>
+        </w:numPr>
+      </w:pPr>
+      <w:r>
+        <w:t>h1, h2 and h3</w:t>
+      </w:r>
+    </w:p>
+    <w:p>
+      <w:pPr>
+        <w:pStyle w:val="ListParagraph"/>
+        <w:numPr>
+          <w:ilvl w:val="0"/>
+          <w:numId w:val="5"/>
+        </w:numPr>
+      </w:pPr>
+      <w:r>
+        <w:t>p</w:t>
+      </w:r>
+    </w:p>
+    <w:p>
+      <w:pPr>
+        <w:pStyle w:val="ListParagraph"/>
+        <w:numPr>
+          <w:ilvl w:val="0"/>
+          <w:numId w:val="5"/>
+        </w:numPr>
+      </w:pPr>
+      <w:r>
+        <w:t xml:space="preserve">a </w:t>
+      </w:r>
+    </w:p>
+    <w:p>
+      <w:pPr>
+        <w:pStyle w:val="ListParagraph"/>
+        <w:numPr>
+          <w:ilvl w:val="0"/>
+          <w:numId w:val="5"/>
+        </w:numPr>
+      </w:pPr>
+      <w:r>
+        <w:t>section</w:t>
+      </w:r>
+    </w:p>
+    <w:p>
+      <w:pPr>
+        <w:pStyle w:val="ListParagraph"/>
+        <w:numPr>
+          <w:ilvl w:val="0"/>
+          <w:numId w:val="5"/>
+        </w:numPr>
+      </w:pPr>
+      <w:proofErr w:type="spellStart"/>
+      <w:r>
+        <w:t>nav</w:t>
+      </w:r>
+      <w:proofErr w:type="spellEnd"/>
+    </w:p>
+    <w:p>
+      <w:pPr>
+        <w:pStyle w:val="ListParagraph"/>
+        <w:numPr>
+          <w:ilvl w:val="0"/>
+          <w:numId w:val="5"/>
+        </w:numPr>
+      </w:pPr>
+      <w:r>
+        <w:t>header</w:t>
+      </w:r>
+    </w:p>
+    <w:p>
+      <w:pPr>
+        <w:pStyle w:val="ListParagraph"/>
+        <w:numPr>
+          <w:ilvl w:val="0"/>
+          <w:numId w:val="5"/>
+        </w:numPr>
+      </w:pPr>
+      <w:r>
+        <w:t>footer</w:t>
+      </w:r>
+    </w:p>
+    <w:p/>
+    <w:p/>
+    <w:p>
+      <w:r>
+        <w:t xml:space="preserve">All of our HTML and CSS validate through the W3C validation service; </w:t>
+      </w:r>
+      <w:proofErr w:type="gramStart"/>
+      <w:r>
+        <w:t>however</w:t>
+      </w:r>
+      <w:proofErr w:type="gramEnd"/>
+      <w:r>
+        <w:t xml:space="preserve"> some errors do still occur as the included bootstrap CSS does have several errors and warning of which we cannot edit. </w:t>
+      </w:r>
+      <w:proofErr w:type="spellStart"/>
+      <w:r>
+        <w:t>Int</w:t>
+      </w:r>
+      <w:proofErr w:type="spellEnd"/>
+      <w:r>
+        <w:t xml:space="preserve"> </w:t>
+      </w:r>
+      <w:proofErr w:type="spellStart"/>
+      <w:r>
+        <w:t>elligence</w:t>
+      </w:r>
+      <w:proofErr w:type="spellEnd"/>
+      <w:r>
+        <w:t xml:space="preserve"> has a single CSS file titled main.css, we chose to have one file as this make the users experience more fluid, 1 file equates to 1 download.</w:t>
+      </w:r>
+    </w:p>
+    <w:p/>
+    <w:p>
+      <w:r>
+        <w:t xml:space="preserve">As mentioned earlier the only place we sourced code from is the login and contact bootstrap </w:t>
+      </w:r>
+      <w:r>
+        <w:rPr>
+          <w:b/>
+        </w:rPr>
+        <w:t xml:space="preserve">(reference here </w:t>
+      </w:r>
+      <w:proofErr w:type="spellStart"/>
+      <w:r>
+        <w:rPr>
+          <w:b/>
+        </w:rPr>
+        <w:t>plz</w:t>
+      </w:r>
+      <w:proofErr w:type="spellEnd"/>
+      <w:r>
+        <w:rPr>
+          <w:b/>
+        </w:rPr>
+        <w:t>).</w:t>
+      </w:r>
+      <w:r>
+        <w:t xml:space="preserve"> We did this as we felt that it would be unrealistic to write the required functions and styles in the time given. These features also need to be reliable and provide a smooth experience of which Bootstrap provided with little effort.</w:t>
+      </w:r>
+    </w:p>
+    <w:bookmarkEnd w:id="9"/>
     <w:p/>
     <w:p>
       <w:pPr>
         <w:pStyle w:val="Heading2"/>
       </w:pPr>
       <w:r>
+        <w:lastRenderedPageBreak/>
         <w:t xml:space="preserve">Organisation and site structure </w:t>
       </w:r>
     </w:p>
@@ -1935,6 +2138,119 @@
       </w:rPr>
     </w:lvl>
   </w:abstractNum>
+  <w:abstractNum w:abstractNumId="4">
+    <w:nsid w:val="71701446"/>
+    <w:multiLevelType w:val="hybridMultilevel"/>
+    <w:tmpl w:val="D1DC9B68"/>
+    <w:lvl w:ilvl="0" w:tplc="08090001">
+      <w:start w:val="1"/>
+      <w:numFmt w:val="bullet"/>
+      <w:lvlText w:val=""/>
+      <w:lvlJc w:val="left"/>
+      <w:pPr>
+        <w:ind w:left="720" w:hanging="360"/>
+      </w:pPr>
+      <w:rPr>
+        <w:rFonts w:ascii="Symbol" w:hAnsi="Symbol" w:hint="default"/>
+      </w:rPr>
+    </w:lvl>
+    <w:lvl w:ilvl="1" w:tplc="08090003" w:tentative="1">
+      <w:start w:val="1"/>
+      <w:numFmt w:val="bullet"/>
+      <w:lvlText w:val="o"/>
+      <w:lvlJc w:val="left"/>
+      <w:pPr>
+        <w:ind w:left="1440" w:hanging="360"/>
+      </w:pPr>
+      <w:rPr>
+        <w:rFonts w:ascii="Courier New" w:hAnsi="Courier New" w:cs="Courier New" w:hint="default"/>
+      </w:rPr>
+    </w:lvl>
+    <w:lvl w:ilvl="2" w:tplc="08090005" w:tentative="1">
+      <w:start w:val="1"/>
+      <w:numFmt w:val="bullet"/>
+      <w:lvlText w:val=""/>
+      <w:lvlJc w:val="left"/>
+      <w:pPr>
+        <w:ind w:left="2160" w:hanging="360"/>
+      </w:pPr>
+      <w:rPr>
+        <w:rFonts w:ascii="Wingdings" w:hAnsi="Wingdings" w:hint="default"/>
+      </w:rPr>
+    </w:lvl>
+    <w:lvl w:ilvl="3" w:tplc="08090001" w:tentative="1">
+      <w:start w:val="1"/>
+      <w:numFmt w:val="bullet"/>
+      <w:lvlText w:val=""/>
+      <w:lvlJc w:val="left"/>
+      <w:pPr>
+        <w:ind w:left="2880" w:hanging="360"/>
+      </w:pPr>
+      <w:rPr>
+        <w:rFonts w:ascii="Symbol" w:hAnsi="Symbol" w:hint="default"/>
+      </w:rPr>
+    </w:lvl>
+    <w:lvl w:ilvl="4" w:tplc="08090003" w:tentative="1">
+      <w:start w:val="1"/>
+      <w:numFmt w:val="bullet"/>
+      <w:lvlText w:val="o"/>
+      <w:lvlJc w:val="left"/>
+      <w:pPr>
+        <w:ind w:left="3600" w:hanging="360"/>
+      </w:pPr>
+      <w:rPr>
+        <w:rFonts w:ascii="Courier New" w:hAnsi="Courier New" w:cs="Courier New" w:hint="default"/>
+      </w:rPr>
+    </w:lvl>
+    <w:lvl w:ilvl="5" w:tplc="08090005" w:tentative="1">
+      <w:start w:val="1"/>
+      <w:numFmt w:val="bullet"/>
+      <w:lvlText w:val=""/>
+      <w:lvlJc w:val="left"/>
+      <w:pPr>
+        <w:ind w:left="4320" w:hanging="360"/>
+      </w:pPr>
+      <w:rPr>
+        <w:rFonts w:ascii="Wingdings" w:hAnsi="Wingdings" w:hint="default"/>
+      </w:rPr>
+    </w:lvl>
+    <w:lvl w:ilvl="6" w:tplc="08090001" w:tentative="1">
+      <w:start w:val="1"/>
+      <w:numFmt w:val="bullet"/>
+      <w:lvlText w:val=""/>
+      <w:lvlJc w:val="left"/>
+      <w:pPr>
+        <w:ind w:left="5040" w:hanging="360"/>
+      </w:pPr>
+      <w:rPr>
+        <w:rFonts w:ascii="Symbol" w:hAnsi="Symbol" w:hint="default"/>
+      </w:rPr>
+    </w:lvl>
+    <w:lvl w:ilvl="7" w:tplc="08090003" w:tentative="1">
+      <w:start w:val="1"/>
+      <w:numFmt w:val="bullet"/>
+      <w:lvlText w:val="o"/>
+      <w:lvlJc w:val="left"/>
+      <w:pPr>
+        <w:ind w:left="5760" w:hanging="360"/>
+      </w:pPr>
+      <w:rPr>
+        <w:rFonts w:ascii="Courier New" w:hAnsi="Courier New" w:cs="Courier New" w:hint="default"/>
+      </w:rPr>
+    </w:lvl>
+    <w:lvl w:ilvl="8" w:tplc="08090005" w:tentative="1">
+      <w:start w:val="1"/>
+      <w:numFmt w:val="bullet"/>
+      <w:lvlText w:val=""/>
+      <w:lvlJc w:val="left"/>
+      <w:pPr>
+        <w:ind w:left="6480" w:hanging="360"/>
+      </w:pPr>
+      <w:rPr>
+        <w:rFonts w:ascii="Wingdings" w:hAnsi="Wingdings" w:hint="default"/>
+      </w:rPr>
+    </w:lvl>
+  </w:abstractNum>
   <w:num w:numId="1">
     <w:abstractNumId w:val="2"/>
   </w:num>
@@ -1946,6 +2262,9 @@
   </w:num>
   <w:num w:numId="4">
     <w:abstractNumId w:val="3"/>
+  </w:num>
+  <w:num w:numId="5">
+    <w:abstractNumId w:val="4"/>
   </w:num>
 </w:numbering>
 </file>
